--- a/AI 大模型企业级应用开发实战.docx
+++ b/AI 大模型企业级应用开发实战.docx
@@ -35,23 +35,40 @@
         <w:bidi w:val="0"/>
         <w:rPr>
           <w:rFonts w:hint="eastAsia"/>
-          <w:sz w:val="56"/>
-          <w:szCs w:val="36"/>
+          <w:sz w:val="144"/>
+          <w:szCs w:val="48"/>
         </w:rPr>
       </w:pPr>
       <w:r>
         <w:rPr>
           <w:rFonts w:hint="eastAsia"/>
-          <w:sz w:val="56"/>
-          <w:szCs w:val="36"/>
-        </w:rPr>
-        <w:t>《AI大模型</w:t>
+          <w:sz w:val="72"/>
+          <w:szCs w:val="40"/>
+        </w:rPr>
+        <w:t>《</w:t>
       </w:r>
       <w:r>
         <w:rPr>
           <w:rFonts w:hint="eastAsia"/>
-          <w:sz w:val="56"/>
-          <w:szCs w:val="36"/>
+          <w:sz w:val="72"/>
+          <w:szCs w:val="40"/>
+          <w:lang w:val="en-US" w:eastAsia="zh-CN"/>
+        </w:rPr>
+        <w:t>软件2.0——</w:t>
+      </w:r>
+      <w:r>
+        <w:rPr>
+          <w:rFonts w:hint="eastAsia"/>
+          <w:sz w:val="72"/>
+          <w:szCs w:val="40"/>
+        </w:rPr>
+        <w:t>AI大模型</w:t>
+      </w:r>
+      <w:r>
+        <w:rPr>
+          <w:rFonts w:hint="eastAsia"/>
+          <w:sz w:val="72"/>
+          <w:szCs w:val="40"/>
           <w:lang w:val="en-US" w:eastAsia="zh-CN"/>
         </w:rPr>
         <w:t>企业级</w:t>
@@ -59,16 +76,16 @@
       <w:r>
         <w:rPr>
           <w:rFonts w:hint="eastAsia"/>
-          <w:sz w:val="56"/>
-          <w:szCs w:val="36"/>
+          <w:sz w:val="72"/>
+          <w:szCs w:val="40"/>
         </w:rPr>
         <w:t>应用</w:t>
       </w:r>
       <w:r>
         <w:rPr>
           <w:rFonts w:hint="eastAsia"/>
-          <w:sz w:val="56"/>
-          <w:szCs w:val="36"/>
+          <w:sz w:val="72"/>
+          <w:szCs w:val="40"/>
           <w:lang w:val="en-US" w:eastAsia="zh-CN"/>
         </w:rPr>
         <w:t>开发</w:t>
@@ -76,8 +93,8 @@
       <w:r>
         <w:rPr>
           <w:rFonts w:hint="eastAsia"/>
-          <w:sz w:val="56"/>
-          <w:szCs w:val="36"/>
+          <w:sz w:val="72"/>
+          <w:szCs w:val="40"/>
         </w:rPr>
         <w:t>实战》</w:t>
       </w:r>
@@ -342,7 +359,21 @@
           <w:rFonts w:hint="default"/>
           <w:lang w:val="en-US" w:eastAsia="zh-CN"/>
         </w:rPr>
-        <w:t>第一部分: AI大模型基础</w:t>
+        <w:t xml:space="preserve">第一部分: </w:t>
+      </w:r>
+      <w:r>
+        <w:rPr>
+          <w:rFonts w:hint="eastAsia"/>
+          <w:lang w:val="en-US" w:eastAsia="zh-CN"/>
+        </w:rPr>
+        <w:t>软件2.0时代的</w:t>
+      </w:r>
+      <w:r>
+        <w:rPr>
+          <w:rFonts w:hint="default"/>
+          <w:lang w:val="en-US" w:eastAsia="zh-CN"/>
+        </w:rPr>
+        <w:t>AI大模型基础</w:t>
       </w:r>
     </w:p>
     <w:p>
@@ -359,91 +390,251 @@
           <w:rFonts w:hint="default"/>
           <w:lang w:val="en-US" w:eastAsia="zh-CN"/>
         </w:rPr>
-        <w:t>第1章: AI大模型概述</w:t>
+        <w:t xml:space="preserve">第1章: </w:t>
+      </w:r>
+      <w:r>
+        <w:rPr>
+          <w:rFonts w:hint="eastAsia"/>
+          <w:lang w:val="en-US" w:eastAsia="zh-CN"/>
+        </w:rPr>
+        <w:t>软件2.0与</w:t>
+      </w:r>
+      <w:r>
+        <w:rPr>
+          <w:rFonts w:hint="default"/>
+          <w:lang w:val="en-US" w:eastAsia="zh-CN"/>
+        </w:rPr>
+        <w:t>AI大模型概述</w:t>
       </w:r>
     </w:p>
     <w:p>
       <w:pPr>
         <w:pStyle w:val="3"/>
-        <w:numPr>
-          <w:ilvl w:val="1"/>
-          <w:numId w:val="1"/>
-        </w:numPr>
-        <w:bidi w:val="0"/>
-        <w:rPr>
-          <w:rFonts w:hint="default"/>
-          <w:lang w:val="en-US" w:eastAsia="zh-CN"/>
-        </w:rPr>
-      </w:pPr>
-      <w:r>
-        <w:rPr>
-          <w:rFonts w:hint="default"/>
-          <w:lang w:val="en-US" w:eastAsia="zh-CN"/>
-        </w:rPr>
-        <w:t>AI大模型的定义与特点</w:t>
-      </w:r>
-    </w:p>
-    <w:p>
-      <w:pPr>
+        <w:bidi w:val="0"/>
+        <w:rPr>
+          <w:rFonts w:hint="default"/>
+          <w:lang w:val="en-US" w:eastAsia="zh-CN"/>
+        </w:rPr>
+      </w:pPr>
+      <w:r>
+        <w:rPr>
+          <w:rFonts w:hint="eastAsia"/>
+          <w:lang w:val="en-US" w:eastAsia="zh-CN"/>
+        </w:rPr>
+        <w:t xml:space="preserve">1.1 </w:t>
+      </w:r>
+      <w:r>
+        <w:rPr>
+          <w:rFonts w:hint="default"/>
+          <w:lang w:val="en-US" w:eastAsia="zh-CN"/>
+        </w:rPr>
+        <w:t>软件 2.0 时代的到来</w:t>
+      </w:r>
+    </w:p>
+    <w:p>
+      <w:pPr>
+        <w:pStyle w:val="4"/>
+        <w:bidi w:val="0"/>
+        <w:rPr>
+          <w:rFonts w:hint="default"/>
+          <w:lang w:val="en-US" w:eastAsia="zh-CN"/>
+        </w:rPr>
+      </w:pPr>
+      <w:r>
+        <w:rPr>
+          <w:rFonts w:hint="eastAsia"/>
+          <w:lang w:val="en-US" w:eastAsia="zh-CN"/>
+        </w:rPr>
+        <w:t xml:space="preserve">1.1.1 </w:t>
+      </w:r>
+      <w:r>
+        <w:rPr>
+          <w:rFonts w:hint="default"/>
+          <w:lang w:val="en-US" w:eastAsia="zh-CN"/>
+        </w:rPr>
+        <w:t>从软件 1.0 到软件 2.0 的演进</w:t>
+      </w:r>
+    </w:p>
+    <w:p>
+      <w:pPr>
+        <w:pStyle w:val="4"/>
+        <w:bidi w:val="0"/>
+        <w:rPr>
+          <w:rFonts w:hint="default"/>
+          <w:lang w:val="en-US" w:eastAsia="zh-CN"/>
+        </w:rPr>
+      </w:pPr>
+      <w:r>
+        <w:rPr>
+          <w:rFonts w:hint="eastAsia"/>
+          <w:lang w:val="en-US" w:eastAsia="zh-CN"/>
+        </w:rPr>
+        <w:t xml:space="preserve">1.1.2 </w:t>
+      </w:r>
+      <w:r>
+        <w:rPr>
+          <w:rFonts w:hint="default"/>
+          <w:lang w:val="en-US" w:eastAsia="zh-CN"/>
+        </w:rPr>
+        <w:t>大模型在软件 2.0 中的核心地位</w:t>
+      </w:r>
+    </w:p>
+    <w:p>
+      <w:pPr>
+        <w:pStyle w:val="4"/>
+        <w:bidi w:val="0"/>
+        <w:rPr>
+          <w:rFonts w:hint="default"/>
+          <w:lang w:val="en-US" w:eastAsia="zh-CN"/>
+        </w:rPr>
+      </w:pPr>
+      <w:r>
+        <w:rPr>
+          <w:rFonts w:hint="eastAsia"/>
+          <w:lang w:val="en-US" w:eastAsia="zh-CN"/>
+        </w:rPr>
+        <w:t xml:space="preserve">1.1.3 </w:t>
+      </w:r>
+      <w:r>
+        <w:rPr>
+          <w:rFonts w:hint="default"/>
+          <w:lang w:val="en-US" w:eastAsia="zh-CN"/>
+        </w:rPr>
+        <w:t>企业级应用开发的新范式</w:t>
+      </w:r>
+    </w:p>
+    <w:p>
+      <w:pPr>
+        <w:pStyle w:val="3"/>
         <w:numPr>
           <w:numId w:val="0"/>
         </w:numPr>
+        <w:bidi w:val="0"/>
         <w:ind w:leftChars="0"/>
         <w:rPr>
           <w:rFonts w:hint="default"/>
           <w:lang w:val="en-US" w:eastAsia="zh-CN"/>
         </w:rPr>
       </w:pPr>
-    </w:p>
-    <w:p>
-      <w:pPr>
-        <w:pStyle w:val="4"/>
-        <w:bidi w:val="0"/>
-        <w:rPr>
-          <w:rFonts w:hint="default"/>
-          <w:lang w:val="en-US" w:eastAsia="zh-CN"/>
-        </w:rPr>
-      </w:pPr>
-      <w:r>
-        <w:rPr>
-          <w:rFonts w:hint="default"/>
-          <w:lang w:val="en-US" w:eastAsia="zh-CN"/>
-        </w:rPr>
-        <w:t>1.1.1 AI大模型的定义</w:t>
-      </w:r>
-    </w:p>
-    <w:p>
-      <w:pPr>
-        <w:pStyle w:val="4"/>
-        <w:bidi w:val="0"/>
-        <w:rPr>
-          <w:rFonts w:hint="default"/>
-          <w:lang w:val="en-US" w:eastAsia="zh-CN"/>
-        </w:rPr>
-      </w:pPr>
-      <w:r>
-        <w:rPr>
-          <w:rFonts w:hint="default"/>
-          <w:lang w:val="en-US" w:eastAsia="zh-CN"/>
-        </w:rPr>
-        <w:t>1.1.2 AI大模型的核心特点</w:t>
-      </w:r>
-    </w:p>
-    <w:p>
-      <w:pPr>
-        <w:pStyle w:val="4"/>
-        <w:bidi w:val="0"/>
-        <w:rPr>
-          <w:rFonts w:hint="default"/>
-          <w:lang w:val="en-US" w:eastAsia="zh-CN"/>
-        </w:rPr>
-      </w:pPr>
-      <w:r>
-        <w:rPr>
-          <w:rFonts w:hint="default"/>
-          <w:lang w:val="en-US" w:eastAsia="zh-CN"/>
-        </w:rPr>
-        <w:t>1.1.3 AI大模型与传统AI的区别</w:t>
+      <w:r>
+        <w:rPr>
+          <w:rFonts w:hint="eastAsia"/>
+          <w:lang w:val="en-US" w:eastAsia="zh-CN"/>
+        </w:rPr>
+        <w:t xml:space="preserve">1.2 </w:t>
+      </w:r>
+      <w:r>
+        <w:rPr>
+          <w:rFonts w:hint="default"/>
+          <w:lang w:val="en-US" w:eastAsia="zh-CN"/>
+        </w:rPr>
+        <w:t>AI大模型的定义与特点</w:t>
+      </w:r>
+    </w:p>
+    <w:p>
+      <w:pPr>
+        <w:numPr>
+          <w:ilvl w:val="0"/>
+          <w:numId w:val="0"/>
+        </w:numPr>
+        <w:ind w:leftChars="0"/>
+        <w:rPr>
+          <w:rFonts w:hint="default"/>
+          <w:lang w:val="en-US" w:eastAsia="zh-CN"/>
+        </w:rPr>
+      </w:pPr>
+    </w:p>
+    <w:p>
+      <w:pPr>
+        <w:pStyle w:val="4"/>
+        <w:bidi w:val="0"/>
+        <w:rPr>
+          <w:rFonts w:hint="default"/>
+          <w:lang w:val="en-US" w:eastAsia="zh-CN"/>
+        </w:rPr>
+      </w:pPr>
+      <w:r>
+        <w:rPr>
+          <w:rFonts w:hint="default"/>
+          <w:lang w:val="en-US" w:eastAsia="zh-CN"/>
+        </w:rPr>
+        <w:t>1.</w:t>
+      </w:r>
+      <w:r>
+        <w:rPr>
+          <w:rFonts w:hint="eastAsia"/>
+          <w:lang w:val="en-US" w:eastAsia="zh-CN"/>
+        </w:rPr>
+        <w:t>2</w:t>
+      </w:r>
+      <w:r>
+        <w:rPr>
+          <w:rFonts w:hint="default"/>
+          <w:lang w:val="en-US" w:eastAsia="zh-CN"/>
+        </w:rPr>
+        <w:t>.1 AI大模型的定义</w:t>
+      </w:r>
+    </w:p>
+    <w:p>
+      <w:pPr>
+        <w:pStyle w:val="4"/>
+        <w:bidi w:val="0"/>
+        <w:rPr>
+          <w:rFonts w:hint="default"/>
+          <w:lang w:val="en-US" w:eastAsia="zh-CN"/>
+        </w:rPr>
+      </w:pPr>
+      <w:r>
+        <w:rPr>
+          <w:rFonts w:hint="default"/>
+          <w:lang w:val="en-US" w:eastAsia="zh-CN"/>
+        </w:rPr>
+        <w:t>1.</w:t>
+      </w:r>
+      <w:r>
+        <w:rPr>
+          <w:rFonts w:hint="eastAsia"/>
+          <w:lang w:val="en-US" w:eastAsia="zh-CN"/>
+        </w:rPr>
+        <w:t>2</w:t>
+      </w:r>
+      <w:r>
+        <w:rPr>
+          <w:rFonts w:hint="default"/>
+          <w:lang w:val="en-US" w:eastAsia="zh-CN"/>
+        </w:rPr>
+        <w:t>.2 AI大模型的核心特点</w:t>
+      </w:r>
+    </w:p>
+    <w:p>
+      <w:pPr>
+        <w:pStyle w:val="4"/>
+        <w:bidi w:val="0"/>
+        <w:rPr>
+          <w:rFonts w:hint="default"/>
+          <w:lang w:val="en-US" w:eastAsia="zh-CN"/>
+        </w:rPr>
+      </w:pPr>
+      <w:r>
+        <w:rPr>
+          <w:rFonts w:hint="default"/>
+          <w:lang w:val="en-US" w:eastAsia="zh-CN"/>
+        </w:rPr>
+        <w:t>1.</w:t>
+      </w:r>
+      <w:r>
+        <w:rPr>
+          <w:rFonts w:hint="eastAsia"/>
+          <w:lang w:val="en-US" w:eastAsia="zh-CN"/>
+        </w:rPr>
+        <w:t>2</w:t>
+      </w:r>
+      <w:r>
+        <w:rPr>
+          <w:rFonts w:hint="default"/>
+          <w:lang w:val="en-US" w:eastAsia="zh-CN"/>
+        </w:rPr>
+        <w:t>.3 AI大模型与传统AI的区别</w:t>
       </w:r>
     </w:p>
     <w:p>
@@ -460,58 +651,114 @@
           <w:rFonts w:hint="default"/>
           <w:lang w:val="en-US" w:eastAsia="zh-CN"/>
         </w:rPr>
-        <w:t>1.2 主流AI大模型简介</w:t>
-      </w:r>
-    </w:p>
-    <w:p>
-      <w:pPr>
-        <w:pStyle w:val="4"/>
-        <w:bidi w:val="0"/>
-        <w:rPr>
-          <w:rFonts w:hint="default"/>
-          <w:lang w:val="en-US" w:eastAsia="zh-CN"/>
-        </w:rPr>
-      </w:pPr>
-      <w:r>
-        <w:rPr>
-          <w:rFonts w:hint="default"/>
-          <w:lang w:val="en-US" w:eastAsia="zh-CN"/>
-        </w:rPr>
-        <w:t>1.2.1 GPT系列模型</w:t>
-      </w:r>
-    </w:p>
-    <w:p>
-      <w:pPr>
-        <w:pStyle w:val="4"/>
-        <w:bidi w:val="0"/>
-        <w:rPr>
-          <w:rFonts w:hint="default"/>
-          <w:lang w:val="en-US" w:eastAsia="zh-CN"/>
-        </w:rPr>
-      </w:pPr>
-      <w:r>
-        <w:rPr>
-          <w:rFonts w:hint="default"/>
-          <w:lang w:val="en-US" w:eastAsia="zh-CN"/>
-        </w:rPr>
-        <w:t>1.2.2 BERT及其变体</w:t>
-      </w:r>
-    </w:p>
-    <w:p>
-      <w:pPr>
-        <w:pStyle w:val="4"/>
-        <w:bidi w:val="0"/>
-        <w:rPr>
-          <w:rFonts w:hint="default"/>
-          <w:lang w:val="en-US" w:eastAsia="zh-CN"/>
-        </w:rPr>
-      </w:pPr>
-      <w:r>
-        <w:rPr>
-          <w:rFonts w:hint="default"/>
-          <w:lang w:val="en-US" w:eastAsia="zh-CN"/>
-        </w:rPr>
-        <w:t>1.2.3 其他知名大模型介绍</w:t>
+        <w:t>1.</w:t>
+      </w:r>
+      <w:r>
+        <w:rPr>
+          <w:rFonts w:hint="eastAsia"/>
+          <w:lang w:val="en-US" w:eastAsia="zh-CN"/>
+        </w:rPr>
+        <w:t>3</w:t>
+      </w:r>
+      <w:r>
+        <w:rPr>
+          <w:rFonts w:hint="default"/>
+          <w:lang w:val="en-US" w:eastAsia="zh-CN"/>
+        </w:rPr>
+        <w:t xml:space="preserve"> 主流AI大模型简介</w:t>
+      </w:r>
+    </w:p>
+    <w:p>
+      <w:pPr>
+        <w:pStyle w:val="4"/>
+        <w:bidi w:val="0"/>
+        <w:rPr>
+          <w:rFonts w:hint="default"/>
+          <w:lang w:val="en-US" w:eastAsia="zh-CN"/>
+        </w:rPr>
+      </w:pPr>
+      <w:r>
+        <w:rPr>
+          <w:rFonts w:hint="default"/>
+          <w:lang w:val="en-US" w:eastAsia="zh-CN"/>
+        </w:rPr>
+        <w:t>1.</w:t>
+      </w:r>
+      <w:r>
+        <w:rPr>
+          <w:rFonts w:hint="eastAsia"/>
+          <w:lang w:val="en-US" w:eastAsia="zh-CN"/>
+        </w:rPr>
+        <w:t>3</w:t>
+      </w:r>
+      <w:r>
+        <w:rPr>
+          <w:rFonts w:hint="default"/>
+          <w:lang w:val="en-US" w:eastAsia="zh-CN"/>
+        </w:rPr>
+        <w:t>.1 GPT系列模型</w:t>
+      </w:r>
+    </w:p>
+    <w:p>
+      <w:pPr>
+        <w:pStyle w:val="4"/>
+        <w:bidi w:val="0"/>
+        <w:rPr>
+          <w:rFonts w:hint="default"/>
+          <w:lang w:val="en-US" w:eastAsia="zh-CN"/>
+        </w:rPr>
+      </w:pPr>
+      <w:r>
+        <w:rPr>
+          <w:rFonts w:hint="default"/>
+          <w:lang w:val="en-US" w:eastAsia="zh-CN"/>
+        </w:rPr>
+        <w:t>1.</w:t>
+      </w:r>
+      <w:r>
+        <w:rPr>
+          <w:rFonts w:hint="eastAsia"/>
+          <w:lang w:val="en-US" w:eastAsia="zh-CN"/>
+        </w:rPr>
+        <w:t>3</w:t>
+      </w:r>
+      <w:r>
+        <w:rPr>
+          <w:rFonts w:hint="default"/>
+          <w:lang w:val="en-US" w:eastAsia="zh-CN"/>
+        </w:rPr>
+        <w:t>.2 BERT及其变体</w:t>
+      </w:r>
+    </w:p>
+    <w:p>
+      <w:pPr>
+        <w:pStyle w:val="4"/>
+        <w:bidi w:val="0"/>
+        <w:rPr>
+          <w:rFonts w:hint="default"/>
+          <w:lang w:val="en-US" w:eastAsia="zh-CN"/>
+        </w:rPr>
+      </w:pPr>
+      <w:r>
+        <w:rPr>
+          <w:rFonts w:hint="default"/>
+          <w:lang w:val="en-US" w:eastAsia="zh-CN"/>
+        </w:rPr>
+        <w:t>1.</w:t>
+      </w:r>
+      <w:r>
+        <w:rPr>
+          <w:rFonts w:hint="eastAsia"/>
+          <w:lang w:val="en-US" w:eastAsia="zh-CN"/>
+        </w:rPr>
+        <w:t>3</w:t>
+      </w:r>
+      <w:r>
+        <w:rPr>
+          <w:rFonts w:hint="default"/>
+          <w:lang w:val="en-US" w:eastAsia="zh-CN"/>
+        </w:rPr>
+        <w:t>.3 其他知名大模型介绍</w:t>
       </w:r>
     </w:p>
     <w:p>
@@ -528,58 +775,114 @@
           <w:rFonts w:hint="default"/>
           <w:lang w:val="en-US" w:eastAsia="zh-CN"/>
         </w:rPr>
-        <w:t>1.3 AI大模型在企业中的应用前景</w:t>
-      </w:r>
-    </w:p>
-    <w:p>
-      <w:pPr>
-        <w:pStyle w:val="4"/>
-        <w:bidi w:val="0"/>
-        <w:rPr>
-          <w:rFonts w:hint="default"/>
-          <w:lang w:val="en-US" w:eastAsia="zh-CN"/>
-        </w:rPr>
-      </w:pPr>
-      <w:r>
-        <w:rPr>
-          <w:rFonts w:hint="default"/>
-          <w:lang w:val="en-US" w:eastAsia="zh-CN"/>
-        </w:rPr>
-        <w:t>1.3.1 AI大模型的潜在应用领域</w:t>
-      </w:r>
-    </w:p>
-    <w:p>
-      <w:pPr>
-        <w:pStyle w:val="4"/>
-        <w:bidi w:val="0"/>
-        <w:rPr>
-          <w:rFonts w:hint="default"/>
-          <w:lang w:val="en-US" w:eastAsia="zh-CN"/>
-        </w:rPr>
-      </w:pPr>
-      <w:r>
-        <w:rPr>
-          <w:rFonts w:hint="default"/>
-          <w:lang w:val="en-US" w:eastAsia="zh-CN"/>
-        </w:rPr>
-        <w:t>1.3.2 企业采用AI大模型的优势</w:t>
-      </w:r>
-    </w:p>
-    <w:p>
-      <w:pPr>
-        <w:pStyle w:val="4"/>
-        <w:bidi w:val="0"/>
-        <w:rPr>
-          <w:rFonts w:hint="default"/>
-          <w:lang w:val="en-US" w:eastAsia="zh-CN"/>
-        </w:rPr>
-      </w:pPr>
-      <w:r>
-        <w:rPr>
-          <w:rFonts w:hint="default"/>
-          <w:lang w:val="en-US" w:eastAsia="zh-CN"/>
-        </w:rPr>
-        <w:t>1.3.3 AI大模型应用的挑战与机遇</w:t>
+        <w:t>1.</w:t>
+      </w:r>
+      <w:r>
+        <w:rPr>
+          <w:rFonts w:hint="eastAsia"/>
+          <w:lang w:val="en-US" w:eastAsia="zh-CN"/>
+        </w:rPr>
+        <w:t>4</w:t>
+      </w:r>
+      <w:r>
+        <w:rPr>
+          <w:rFonts w:hint="default"/>
+          <w:lang w:val="en-US" w:eastAsia="zh-CN"/>
+        </w:rPr>
+        <w:t xml:space="preserve"> AI大模型在企业中的应用前景</w:t>
+      </w:r>
+    </w:p>
+    <w:p>
+      <w:pPr>
+        <w:pStyle w:val="4"/>
+        <w:bidi w:val="0"/>
+        <w:rPr>
+          <w:rFonts w:hint="default"/>
+          <w:lang w:val="en-US" w:eastAsia="zh-CN"/>
+        </w:rPr>
+      </w:pPr>
+      <w:r>
+        <w:rPr>
+          <w:rFonts w:hint="default"/>
+          <w:lang w:val="en-US" w:eastAsia="zh-CN"/>
+        </w:rPr>
+        <w:t>1.</w:t>
+      </w:r>
+      <w:r>
+        <w:rPr>
+          <w:rFonts w:hint="eastAsia"/>
+          <w:lang w:val="en-US" w:eastAsia="zh-CN"/>
+        </w:rPr>
+        <w:t>4</w:t>
+      </w:r>
+      <w:r>
+        <w:rPr>
+          <w:rFonts w:hint="default"/>
+          <w:lang w:val="en-US" w:eastAsia="zh-CN"/>
+        </w:rPr>
+        <w:t>.1 AI大模型的潜在应用领域</w:t>
+      </w:r>
+    </w:p>
+    <w:p>
+      <w:pPr>
+        <w:pStyle w:val="4"/>
+        <w:bidi w:val="0"/>
+        <w:rPr>
+          <w:rFonts w:hint="default"/>
+          <w:lang w:val="en-US" w:eastAsia="zh-CN"/>
+        </w:rPr>
+      </w:pPr>
+      <w:r>
+        <w:rPr>
+          <w:rFonts w:hint="default"/>
+          <w:lang w:val="en-US" w:eastAsia="zh-CN"/>
+        </w:rPr>
+        <w:t>1.</w:t>
+      </w:r>
+      <w:r>
+        <w:rPr>
+          <w:rFonts w:hint="eastAsia"/>
+          <w:lang w:val="en-US" w:eastAsia="zh-CN"/>
+        </w:rPr>
+        <w:t>4</w:t>
+      </w:r>
+      <w:r>
+        <w:rPr>
+          <w:rFonts w:hint="default"/>
+          <w:lang w:val="en-US" w:eastAsia="zh-CN"/>
+        </w:rPr>
+        <w:t>.2 企业采用AI大模型的优势</w:t>
+      </w:r>
+    </w:p>
+    <w:p>
+      <w:pPr>
+        <w:pStyle w:val="4"/>
+        <w:bidi w:val="0"/>
+        <w:rPr>
+          <w:rFonts w:hint="default"/>
+          <w:lang w:val="en-US" w:eastAsia="zh-CN"/>
+        </w:rPr>
+      </w:pPr>
+      <w:r>
+        <w:rPr>
+          <w:rFonts w:hint="default"/>
+          <w:lang w:val="en-US" w:eastAsia="zh-CN"/>
+        </w:rPr>
+        <w:t>1.</w:t>
+      </w:r>
+      <w:r>
+        <w:rPr>
+          <w:rFonts w:hint="eastAsia"/>
+          <w:lang w:val="en-US" w:eastAsia="zh-CN"/>
+        </w:rPr>
+        <w:t>4</w:t>
+      </w:r>
+      <w:r>
+        <w:rPr>
+          <w:rFonts w:hint="default"/>
+          <w:lang w:val="en-US" w:eastAsia="zh-CN"/>
+        </w:rPr>
+        <w:t>.3 AI大模型应用的挑战与机遇</w:t>
       </w:r>
     </w:p>
     <w:p>
@@ -1289,7 +1592,7 @@
     </w:p>
     <w:p>
       <w:pPr>
-        <w:pStyle w:val="4"/>
+        <w:pStyle w:val="3"/>
         <w:bidi w:val="0"/>
         <w:rPr>
           <w:rFonts w:hint="default"/>
@@ -1357,7 +1660,7 @@
     </w:p>
     <w:p>
       <w:pPr>
-        <w:pStyle w:val="4"/>
+        <w:pStyle w:val="3"/>
         <w:bidi w:val="0"/>
         <w:rPr>
           <w:rFonts w:hint="default"/>
@@ -1425,7 +1728,7 @@
     </w:p>
     <w:p>
       <w:pPr>
-        <w:pStyle w:val="4"/>
+        <w:pStyle w:val="3"/>
         <w:bidi w:val="0"/>
         <w:rPr>
           <w:rFonts w:hint="default"/>
@@ -1535,7 +1838,7 @@
     </w:p>
     <w:p>
       <w:pPr>
-        <w:pStyle w:val="4"/>
+        <w:pStyle w:val="3"/>
         <w:bidi w:val="0"/>
         <w:rPr>
           <w:rFonts w:hint="default"/>
@@ -1603,7 +1906,7 @@
     </w:p>
     <w:p>
       <w:pPr>
-        <w:pStyle w:val="4"/>
+        <w:pStyle w:val="3"/>
         <w:bidi w:val="0"/>
         <w:rPr>
           <w:rFonts w:hint="default"/>
@@ -1671,7 +1974,7 @@
     </w:p>
     <w:p>
       <w:pPr>
-        <w:pStyle w:val="4"/>
+        <w:pStyle w:val="3"/>
         <w:bidi w:val="0"/>
         <w:rPr>
           <w:rFonts w:hint="default"/>
@@ -1739,7 +2042,7 @@
     </w:p>
     <w:p>
       <w:pPr>
-        <w:pStyle w:val="4"/>
+        <w:pStyle w:val="3"/>
         <w:bidi w:val="0"/>
         <w:rPr>
           <w:rFonts w:hint="default"/>
@@ -1807,7 +2110,7 @@
     </w:p>
     <w:p>
       <w:pPr>
-        <w:pStyle w:val="4"/>
+        <w:pStyle w:val="3"/>
         <w:bidi w:val="0"/>
         <w:rPr>
           <w:rFonts w:hint="default"/>
@@ -1892,7 +2195,7 @@
     </w:p>
     <w:p>
       <w:pPr>
-        <w:pStyle w:val="4"/>
+        <w:pStyle w:val="3"/>
         <w:bidi w:val="0"/>
         <w:rPr>
           <w:rFonts w:hint="default"/>
@@ -1960,7 +2263,7 @@
     </w:p>
     <w:p>
       <w:pPr>
-        <w:pStyle w:val="4"/>
+        <w:pStyle w:val="3"/>
         <w:bidi w:val="0"/>
         <w:rPr>
           <w:rFonts w:hint="default"/>
@@ -2028,7 +2331,7 @@
     </w:p>
     <w:p>
       <w:pPr>
-        <w:pStyle w:val="4"/>
+        <w:pStyle w:val="3"/>
         <w:bidi w:val="0"/>
         <w:rPr>
           <w:rFonts w:hint="default"/>
@@ -2096,7 +2399,7 @@
     </w:p>
     <w:p>
       <w:pPr>
-        <w:pStyle w:val="4"/>
+        <w:pStyle w:val="3"/>
         <w:bidi w:val="0"/>
         <w:rPr>
           <w:rFonts w:hint="default"/>
@@ -2164,7 +2467,7 @@
     </w:p>
     <w:p>
       <w:pPr>
-        <w:pStyle w:val="4"/>
+        <w:pStyle w:val="3"/>
         <w:bidi w:val="0"/>
         <w:rPr>
           <w:rFonts w:hint="default"/>
@@ -2249,7 +2552,7 @@
     </w:p>
     <w:p>
       <w:pPr>
-        <w:pStyle w:val="4"/>
+        <w:pStyle w:val="3"/>
         <w:bidi w:val="0"/>
         <w:rPr>
           <w:rFonts w:hint="default"/>
@@ -2317,7 +2620,7 @@
     </w:p>
     <w:p>
       <w:pPr>
-        <w:pStyle w:val="4"/>
+        <w:pStyle w:val="3"/>
         <w:bidi w:val="0"/>
         <w:rPr>
           <w:rFonts w:hint="default"/>
@@ -2385,7 +2688,7 @@
     </w:p>
     <w:p>
       <w:pPr>
-        <w:pStyle w:val="4"/>
+        <w:pStyle w:val="3"/>
         <w:bidi w:val="0"/>
         <w:rPr>
           <w:rFonts w:hint="default"/>
@@ -2453,7 +2756,7 @@
     </w:p>
     <w:p>
       <w:pPr>
-        <w:pStyle w:val="4"/>
+        <w:pStyle w:val="3"/>
         <w:bidi w:val="0"/>
         <w:rPr>
           <w:rFonts w:hint="default"/>
@@ -2521,7 +2824,7 @@
     </w:p>
     <w:p>
       <w:pPr>
-        <w:pStyle w:val="4"/>
+        <w:pStyle w:val="3"/>
         <w:bidi w:val="0"/>
         <w:rPr>
           <w:rFonts w:hint="default"/>
@@ -2606,7 +2909,7 @@
     </w:p>
     <w:p>
       <w:pPr>
-        <w:pStyle w:val="4"/>
+        <w:pStyle w:val="3"/>
         <w:bidi w:val="0"/>
         <w:rPr>
           <w:rFonts w:hint="default"/>
@@ -2674,7 +2977,7 @@
     </w:p>
     <w:p>
       <w:pPr>
-        <w:pStyle w:val="4"/>
+        <w:pStyle w:val="3"/>
         <w:bidi w:val="0"/>
         <w:rPr>
           <w:rFonts w:hint="default"/>
@@ -2742,7 +3045,7 @@
     </w:p>
     <w:p>
       <w:pPr>
-        <w:pStyle w:val="4"/>
+        <w:pStyle w:val="3"/>
         <w:bidi w:val="0"/>
         <w:rPr>
           <w:rFonts w:hint="default"/>
@@ -2810,7 +3113,7 @@
     </w:p>
     <w:p>
       <w:pPr>
-        <w:pStyle w:val="4"/>
+        <w:pStyle w:val="3"/>
         <w:bidi w:val="0"/>
         <w:rPr>
           <w:rFonts w:hint="default"/>
@@ -2878,7 +3181,7 @@
     </w:p>
     <w:p>
       <w:pPr>
-        <w:pStyle w:val="4"/>
+        <w:pStyle w:val="3"/>
         <w:bidi w:val="0"/>
         <w:rPr>
           <w:rFonts w:hint="default"/>
@@ -2963,7 +3266,7 @@
     </w:p>
     <w:p>
       <w:pPr>
-        <w:pStyle w:val="4"/>
+        <w:pStyle w:val="3"/>
         <w:bidi w:val="0"/>
         <w:rPr>
           <w:rFonts w:hint="default"/>
@@ -3031,7 +3334,7 @@
     </w:p>
     <w:p>
       <w:pPr>
-        <w:pStyle w:val="4"/>
+        <w:pStyle w:val="3"/>
         <w:bidi w:val="0"/>
         <w:rPr>
           <w:rFonts w:hint="default"/>
@@ -3099,7 +3402,7 @@
     </w:p>
     <w:p>
       <w:pPr>
-        <w:pStyle w:val="4"/>
+        <w:pStyle w:val="3"/>
         <w:bidi w:val="0"/>
         <w:rPr>
           <w:rFonts w:hint="default"/>
@@ -3167,7 +3470,7 @@
     </w:p>
     <w:p>
       <w:pPr>
-        <w:pStyle w:val="4"/>
+        <w:pStyle w:val="3"/>
         <w:bidi w:val="0"/>
         <w:rPr>
           <w:rFonts w:hint="default"/>
@@ -3235,7 +3538,7 @@
     </w:p>
     <w:p>
       <w:pPr>
-        <w:pStyle w:val="4"/>
+        <w:pStyle w:val="3"/>
         <w:bidi w:val="0"/>
         <w:rPr>
           <w:rFonts w:hint="default"/>
@@ -3320,7 +3623,7 @@
     </w:p>
     <w:p>
       <w:pPr>
-        <w:pStyle w:val="4"/>
+        <w:pStyle w:val="3"/>
         <w:bidi w:val="0"/>
         <w:rPr>
           <w:rFonts w:hint="default"/>
@@ -3388,7 +3691,7 @@
     </w:p>
     <w:p>
       <w:pPr>
-        <w:pStyle w:val="4"/>
+        <w:pStyle w:val="3"/>
         <w:bidi w:val="0"/>
         <w:rPr>
           <w:rFonts w:hint="default"/>
@@ -3456,7 +3759,7 @@
     </w:p>
     <w:p>
       <w:pPr>
-        <w:pStyle w:val="4"/>
+        <w:pStyle w:val="3"/>
         <w:bidi w:val="0"/>
         <w:rPr>
           <w:rFonts w:hint="default"/>
@@ -3524,7 +3827,7 @@
     </w:p>
     <w:p>
       <w:pPr>
-        <w:pStyle w:val="4"/>
+        <w:pStyle w:val="3"/>
         <w:bidi w:val="0"/>
         <w:rPr>
           <w:rFonts w:hint="default"/>
@@ -3592,7 +3895,7 @@
     </w:p>
     <w:p>
       <w:pPr>
-        <w:pStyle w:val="4"/>
+        <w:pStyle w:val="3"/>
         <w:bidi w:val="0"/>
         <w:rPr>
           <w:rFonts w:hint="default"/>
@@ -3685,7 +3988,7 @@
     </w:p>
     <w:p>
       <w:pPr>
-        <w:pStyle w:val="4"/>
+        <w:pStyle w:val="3"/>
         <w:bidi w:val="0"/>
         <w:rPr>
           <w:rFonts w:hint="default"/>
@@ -3753,7 +4056,7 @@
     </w:p>
     <w:p>
       <w:pPr>
-        <w:pStyle w:val="4"/>
+        <w:pStyle w:val="3"/>
         <w:bidi w:val="0"/>
         <w:rPr>
           <w:rFonts w:hint="default"/>
@@ -3821,7 +4124,7 @@
     </w:p>
     <w:p>
       <w:pPr>
-        <w:pStyle w:val="4"/>
+        <w:pStyle w:val="3"/>
         <w:bidi w:val="0"/>
         <w:rPr>
           <w:rFonts w:hint="default"/>
@@ -3889,7 +4192,7 @@
     </w:p>
     <w:p>
       <w:pPr>
-        <w:pStyle w:val="4"/>
+        <w:pStyle w:val="3"/>
         <w:bidi w:val="0"/>
         <w:rPr>
           <w:rFonts w:hint="default"/>
@@ -3957,7 +4260,7 @@
     </w:p>
     <w:p>
       <w:pPr>
-        <w:pStyle w:val="4"/>
+        <w:pStyle w:val="3"/>
         <w:bidi w:val="0"/>
         <w:rPr>
           <w:rFonts w:hint="default"/>
@@ -4042,7 +4345,7 @@
     </w:p>
     <w:p>
       <w:pPr>
-        <w:pStyle w:val="4"/>
+        <w:pStyle w:val="3"/>
         <w:bidi w:val="0"/>
         <w:rPr>
           <w:rFonts w:hint="default"/>
@@ -4110,7 +4413,7 @@
     </w:p>
     <w:p>
       <w:pPr>
-        <w:pStyle w:val="4"/>
+        <w:pStyle w:val="3"/>
         <w:bidi w:val="0"/>
         <w:rPr>
           <w:rFonts w:hint="default"/>
@@ -4178,7 +4481,7 @@
     </w:p>
     <w:p>
       <w:pPr>
-        <w:pStyle w:val="4"/>
+        <w:pStyle w:val="3"/>
         <w:bidi w:val="0"/>
         <w:rPr>
           <w:rFonts w:hint="default"/>
@@ -4246,7 +4549,7 @@
     </w:p>
     <w:p>
       <w:pPr>
-        <w:pStyle w:val="4"/>
+        <w:pStyle w:val="3"/>
         <w:bidi w:val="0"/>
         <w:rPr>
           <w:rFonts w:hint="default"/>
@@ -4314,7 +4617,7 @@
     </w:p>
     <w:p>
       <w:pPr>
-        <w:pStyle w:val="4"/>
+        <w:pStyle w:val="3"/>
         <w:bidi w:val="0"/>
         <w:rPr>
           <w:rFonts w:hint="default"/>
@@ -4399,7 +4702,7 @@
     </w:p>
     <w:p>
       <w:pPr>
-        <w:pStyle w:val="4"/>
+        <w:pStyle w:val="2"/>
         <w:bidi w:val="0"/>
         <w:rPr>
           <w:rFonts w:hint="default"/>
@@ -4416,7 +4719,7 @@
     </w:p>
     <w:p>
       <w:pPr>
-        <w:pStyle w:val="4"/>
+        <w:pStyle w:val="3"/>
         <w:bidi w:val="0"/>
         <w:rPr>
           <w:rFonts w:hint="default"/>
@@ -4484,7 +4787,7 @@
     </w:p>
     <w:p>
       <w:pPr>
-        <w:pStyle w:val="4"/>
+        <w:pStyle w:val="3"/>
         <w:bidi w:val="0"/>
         <w:rPr>
           <w:rFonts w:hint="default"/>
@@ -4552,7 +4855,7 @@
     </w:p>
     <w:p>
       <w:pPr>
-        <w:pStyle w:val="4"/>
+        <w:pStyle w:val="3"/>
         <w:bidi w:val="0"/>
         <w:rPr>
           <w:rFonts w:hint="default"/>
@@ -4637,7 +4940,7 @@
     </w:p>
     <w:p>
       <w:pPr>
-        <w:pStyle w:val="4"/>
+        <w:pStyle w:val="3"/>
         <w:bidi w:val="0"/>
         <w:rPr>
           <w:rFonts w:hint="default"/>
@@ -4705,7 +5008,7 @@
     </w:p>
     <w:p>
       <w:pPr>
-        <w:pStyle w:val="4"/>
+        <w:pStyle w:val="3"/>
         <w:bidi w:val="0"/>
         <w:rPr>
           <w:rFonts w:hint="default"/>
@@ -4773,7 +5076,7 @@
     </w:p>
     <w:p>
       <w:pPr>
-        <w:pStyle w:val="4"/>
+        <w:pStyle w:val="3"/>
         <w:bidi w:val="0"/>
         <w:rPr>
           <w:rFonts w:hint="default"/>
@@ -4858,7 +5161,7 @@
     </w:p>
     <w:p>
       <w:pPr>
-        <w:pStyle w:val="4"/>
+        <w:pStyle w:val="3"/>
         <w:bidi w:val="0"/>
         <w:rPr>
           <w:rFonts w:hint="default"/>
@@ -4926,7 +5229,7 @@
     </w:p>
     <w:p>
       <w:pPr>
-        <w:pStyle w:val="4"/>
+        <w:pStyle w:val="3"/>
         <w:bidi w:val="0"/>
         <w:rPr>
           <w:rFonts w:hint="default"/>
@@ -4994,7 +5297,7 @@
     </w:p>
     <w:p>
       <w:pPr>
-        <w:pStyle w:val="4"/>
+        <w:pStyle w:val="3"/>
         <w:bidi w:val="0"/>
         <w:rPr>
           <w:rFonts w:hint="default"/>
@@ -5112,7 +5415,7 @@
     </w:p>
     <w:p>
       <w:pPr>
-        <w:pStyle w:val="4"/>
+        <w:pStyle w:val="3"/>
         <w:bidi w:val="0"/>
         <w:rPr>
           <w:rFonts w:hint="default"/>
@@ -5180,7 +5483,7 @@
     </w:p>
     <w:p>
       <w:pPr>
-        <w:pStyle w:val="4"/>
+        <w:pStyle w:val="3"/>
         <w:bidi w:val="0"/>
         <w:rPr>
           <w:rFonts w:hint="default"/>
@@ -5248,7 +5551,7 @@
     </w:p>
     <w:p>
       <w:pPr>
-        <w:pStyle w:val="4"/>
+        <w:pStyle w:val="3"/>
         <w:bidi w:val="0"/>
         <w:rPr>
           <w:rFonts w:hint="default"/>
@@ -5333,7 +5636,7 @@
     </w:p>
     <w:p>
       <w:pPr>
-        <w:pStyle w:val="4"/>
+        <w:pStyle w:val="3"/>
         <w:bidi w:val="0"/>
         <w:rPr>
           <w:rFonts w:hint="default"/>
@@ -5401,7 +5704,7 @@
     </w:p>
     <w:p>
       <w:pPr>
-        <w:pStyle w:val="4"/>
+        <w:pStyle w:val="3"/>
         <w:bidi w:val="0"/>
         <w:rPr>
           <w:rFonts w:hint="default"/>
@@ -5469,7 +5772,7 @@
     </w:p>
     <w:p>
       <w:pPr>
-        <w:pStyle w:val="4"/>
+        <w:pStyle w:val="3"/>
         <w:bidi w:val="0"/>
         <w:rPr>
           <w:rFonts w:hint="default"/>
@@ -5682,815 +5985,875 @@
           <w:lang w:val="en-US" w:eastAsia="zh-CN"/>
         </w:rPr>
       </w:pPr>
+    </w:p>
+    <w:p>
+      <w:pPr>
+        <w:pStyle w:val="4"/>
+        <w:bidi w:val="0"/>
+        <w:rPr>
+          <w:rFonts w:hint="default"/>
+          <w:lang w:val="en-US" w:eastAsia="zh-CN"/>
+        </w:rPr>
+      </w:pPr>
+      <w:r>
+        <w:rPr>
+          <w:rFonts w:hint="default"/>
+          <w:lang w:val="en-US" w:eastAsia="zh-CN"/>
+        </w:rPr>
+        <w:t>A.1 主流深度学习框架对比</w:t>
+      </w:r>
+    </w:p>
+    <w:p>
+      <w:pPr>
+        <w:pStyle w:val="4"/>
+        <w:bidi w:val="0"/>
+        <w:rPr>
+          <w:rFonts w:hint="default"/>
+          <w:lang w:val="en-US" w:eastAsia="zh-CN"/>
+        </w:rPr>
+      </w:pPr>
+      <w:r>
+        <w:rPr>
+          <w:rFonts w:hint="default"/>
+          <w:lang w:val="en-US" w:eastAsia="zh-CN"/>
+        </w:rPr>
+        <w:t>A.1.1 TensorFlow</w:t>
+      </w:r>
+    </w:p>
+    <w:p>
+      <w:pPr>
+        <w:pStyle w:val="4"/>
+        <w:bidi w:val="0"/>
+        <w:rPr>
+          <w:rFonts w:hint="default"/>
+          <w:lang w:val="en-US" w:eastAsia="zh-CN"/>
+        </w:rPr>
+      </w:pPr>
+      <w:r>
+        <w:rPr>
+          <w:rFonts w:hint="default"/>
+          <w:lang w:val="en-US" w:eastAsia="zh-CN"/>
+        </w:rPr>
+        <w:t>A.1.2 PyTorch</w:t>
+      </w:r>
+    </w:p>
+    <w:p>
+      <w:pPr>
+        <w:pStyle w:val="4"/>
+        <w:bidi w:val="0"/>
+        <w:rPr>
+          <w:rFonts w:hint="default"/>
+          <w:lang w:val="en-US" w:eastAsia="zh-CN"/>
+        </w:rPr>
+      </w:pPr>
+      <w:r>
+        <w:rPr>
+          <w:rFonts w:hint="default"/>
+          <w:lang w:val="en-US" w:eastAsia="zh-CN"/>
+        </w:rPr>
+        <w:t>A.1.3 JAX</w:t>
+      </w:r>
+    </w:p>
+    <w:p>
+      <w:pPr>
+        <w:pStyle w:val="4"/>
+        <w:bidi w:val="0"/>
+        <w:rPr>
+          <w:rFonts w:hint="default"/>
+          <w:lang w:val="en-US" w:eastAsia="zh-CN"/>
+        </w:rPr>
+      </w:pPr>
+      <w:r>
+        <w:rPr>
+          <w:rFonts w:hint="default"/>
+          <w:lang w:val="en-US" w:eastAsia="zh-CN"/>
+        </w:rPr>
+        <w:t>A.1.4 其他框架简介</w:t>
+      </w:r>
+    </w:p>
+    <w:p>
+      <w:pPr>
+        <w:pStyle w:val="4"/>
+        <w:bidi w:val="0"/>
+        <w:rPr>
+          <w:rFonts w:hint="default"/>
+          <w:lang w:val="en-US" w:eastAsia="zh-CN"/>
+        </w:rPr>
+      </w:pPr>
+      <w:r>
+        <w:rPr>
+          <w:rFonts w:hint="default"/>
+          <w:lang w:val="en-US" w:eastAsia="zh-CN"/>
+        </w:rPr>
+        <w:t>A.2 NLP 工具包与预训练模型</w:t>
+      </w:r>
+    </w:p>
+    <w:p>
+      <w:pPr>
+        <w:pStyle w:val="4"/>
+        <w:bidi w:val="0"/>
+        <w:rPr>
+          <w:rFonts w:hint="default"/>
+          <w:lang w:val="en-US" w:eastAsia="zh-CN"/>
+        </w:rPr>
+      </w:pPr>
+      <w:r>
+        <w:rPr>
+          <w:rFonts w:hint="default"/>
+          <w:lang w:val="en-US" w:eastAsia="zh-CN"/>
+        </w:rPr>
+        <w:t>A.2.1 Hugging Face Transformers</w:t>
+      </w:r>
+    </w:p>
+    <w:p>
+      <w:pPr>
+        <w:pStyle w:val="4"/>
+        <w:bidi w:val="0"/>
+        <w:rPr>
+          <w:rFonts w:hint="default"/>
+          <w:lang w:val="en-US" w:eastAsia="zh-CN"/>
+        </w:rPr>
+      </w:pPr>
+      <w:r>
+        <w:rPr>
+          <w:rFonts w:hint="default"/>
+          <w:lang w:val="en-US" w:eastAsia="zh-CN"/>
+        </w:rPr>
+        <w:t>A.2.2 spaCy</w:t>
+      </w:r>
+    </w:p>
+    <w:p>
+      <w:pPr>
+        <w:pStyle w:val="4"/>
+        <w:bidi w:val="0"/>
+        <w:rPr>
+          <w:rFonts w:hint="default"/>
+          <w:lang w:val="en-US" w:eastAsia="zh-CN"/>
+        </w:rPr>
+      </w:pPr>
+      <w:r>
+        <w:rPr>
+          <w:rFonts w:hint="default"/>
+          <w:lang w:val="en-US" w:eastAsia="zh-CN"/>
+        </w:rPr>
+        <w:t>A.2.3 NLTK</w:t>
+      </w:r>
+    </w:p>
+    <w:p>
+      <w:pPr>
+        <w:pStyle w:val="4"/>
+        <w:bidi w:val="0"/>
+        <w:rPr>
+          <w:rFonts w:hint="default"/>
+          <w:lang w:val="en-US" w:eastAsia="zh-CN"/>
+        </w:rPr>
+      </w:pPr>
+      <w:r>
+        <w:rPr>
+          <w:rFonts w:hint="default"/>
+          <w:lang w:val="en-US" w:eastAsia="zh-CN"/>
+        </w:rPr>
+        <w:t>A.2.4 常用预训练模型列表</w:t>
+      </w:r>
+    </w:p>
+    <w:p>
+      <w:pPr>
+        <w:pStyle w:val="4"/>
+        <w:bidi w:val="0"/>
+        <w:rPr>
+          <w:rFonts w:hint="default"/>
+          <w:lang w:val="en-US" w:eastAsia="zh-CN"/>
+        </w:rPr>
+      </w:pPr>
+      <w:r>
+        <w:rPr>
+          <w:rFonts w:hint="default"/>
+          <w:lang w:val="en-US" w:eastAsia="zh-CN"/>
+        </w:rPr>
+        <w:t>A.3 数据处理与可视化工具</w:t>
+      </w:r>
+    </w:p>
+    <w:p>
+      <w:pPr>
+        <w:pStyle w:val="4"/>
+        <w:bidi w:val="0"/>
+        <w:rPr>
+          <w:rFonts w:hint="default"/>
+          <w:lang w:val="en-US" w:eastAsia="zh-CN"/>
+        </w:rPr>
+      </w:pPr>
+      <w:r>
+        <w:rPr>
+          <w:rFonts w:hint="default"/>
+          <w:lang w:val="en-US" w:eastAsia="zh-CN"/>
+        </w:rPr>
+        <w:t>A.3.1 Pandas &amp; NumPy</w:t>
+      </w:r>
+    </w:p>
+    <w:p>
+      <w:pPr>
+        <w:pStyle w:val="4"/>
+        <w:bidi w:val="0"/>
+        <w:rPr>
+          <w:rFonts w:hint="default"/>
+          <w:lang w:val="en-US" w:eastAsia="zh-CN"/>
+        </w:rPr>
+      </w:pPr>
+      <w:r>
+        <w:rPr>
+          <w:rFonts w:hint="default"/>
+          <w:lang w:val="en-US" w:eastAsia="zh-CN"/>
+        </w:rPr>
+        <w:t>A.3.2 Matplotlib &amp; Seaborn</w:t>
+      </w:r>
+    </w:p>
+    <w:p>
+      <w:pPr>
+        <w:pStyle w:val="4"/>
+        <w:bidi w:val="0"/>
+        <w:rPr>
+          <w:rFonts w:hint="default"/>
+          <w:lang w:val="en-US" w:eastAsia="zh-CN"/>
+        </w:rPr>
+      </w:pPr>
+      <w:r>
+        <w:rPr>
+          <w:rFonts w:hint="default"/>
+          <w:lang w:val="en-US" w:eastAsia="zh-CN"/>
+        </w:rPr>
+        <w:t>A.3.3 Plotly &amp; Dash</w:t>
+      </w:r>
+    </w:p>
+    <w:p>
+      <w:pPr>
+        <w:pStyle w:val="4"/>
+        <w:bidi w:val="0"/>
+        <w:rPr>
+          <w:rFonts w:hint="default"/>
+          <w:lang w:val="en-US" w:eastAsia="zh-CN"/>
+        </w:rPr>
+      </w:pPr>
+      <w:r>
+        <w:rPr>
+          <w:rFonts w:hint="default"/>
+          <w:lang w:val="en-US" w:eastAsia="zh-CN"/>
+        </w:rPr>
+        <w:t>A.4 模型部署与服务工具</w:t>
+      </w:r>
+    </w:p>
+    <w:p>
+      <w:pPr>
+        <w:pStyle w:val="4"/>
+        <w:bidi w:val="0"/>
+        <w:rPr>
+          <w:rFonts w:hint="default"/>
+          <w:lang w:val="en-US" w:eastAsia="zh-CN"/>
+        </w:rPr>
+      </w:pPr>
+      <w:r>
+        <w:rPr>
+          <w:rFonts w:hint="default"/>
+          <w:lang w:val="en-US" w:eastAsia="zh-CN"/>
+        </w:rPr>
+        <w:t>A.4.1 Docker &amp; Kubernetes</w:t>
+      </w:r>
+    </w:p>
+    <w:p>
+      <w:pPr>
+        <w:pStyle w:val="4"/>
+        <w:bidi w:val="0"/>
+        <w:rPr>
+          <w:rFonts w:hint="default"/>
+          <w:lang w:val="en-US" w:eastAsia="zh-CN"/>
+        </w:rPr>
+      </w:pPr>
+      <w:r>
+        <w:rPr>
+          <w:rFonts w:hint="default"/>
+          <w:lang w:val="en-US" w:eastAsia="zh-CN"/>
+        </w:rPr>
+        <w:t>A.4.2 TensorFlow Serving</w:t>
+      </w:r>
+    </w:p>
+    <w:p>
+      <w:pPr>
+        <w:pStyle w:val="4"/>
+        <w:bidi w:val="0"/>
+        <w:rPr>
+          <w:rFonts w:hint="default"/>
+          <w:lang w:val="en-US" w:eastAsia="zh-CN"/>
+        </w:rPr>
+      </w:pPr>
+      <w:r>
+        <w:rPr>
+          <w:rFonts w:hint="default"/>
+          <w:lang w:val="en-US" w:eastAsia="zh-CN"/>
+        </w:rPr>
+        <w:t>A.4.3 ONNX Runtime</w:t>
+      </w:r>
+    </w:p>
+    <w:p>
+      <w:pPr>
+        <w:pStyle w:val="4"/>
+        <w:bidi w:val="0"/>
+        <w:rPr>
+          <w:rFonts w:hint="default"/>
+          <w:lang w:val="en-US" w:eastAsia="zh-CN"/>
+        </w:rPr>
+      </w:pPr>
+      <w:r>
+        <w:rPr>
+          <w:rFonts w:hint="default"/>
+          <w:lang w:val="en-US" w:eastAsia="zh-CN"/>
+        </w:rPr>
+        <w:t>A.4.4 Triton Inference Server</w:t>
+      </w:r>
+    </w:p>
+    <w:p>
+      <w:pPr>
+        <w:pStyle w:val="2"/>
+        <w:bidi w:val="0"/>
+        <w:rPr>
+          <w:rFonts w:hint="default"/>
+          <w:lang w:val="en-US" w:eastAsia="zh-CN"/>
+        </w:rPr>
+      </w:pPr>
+      <w:r>
+        <w:rPr>
+          <w:rFonts w:hint="default"/>
+          <w:lang w:val="en-US" w:eastAsia="zh-CN"/>
+        </w:rPr>
+        <w:t>附录 B: 常用数学与统计知识回顾</w:t>
+      </w:r>
+    </w:p>
+    <w:p>
+      <w:pPr>
+        <w:pStyle w:val="4"/>
+        <w:bidi w:val="0"/>
+        <w:rPr>
+          <w:rFonts w:hint="default"/>
+          <w:lang w:val="en-US" w:eastAsia="zh-CN"/>
+        </w:rPr>
+      </w:pPr>
+      <w:r>
+        <w:rPr>
+          <w:rFonts w:hint="default"/>
+          <w:lang w:val="en-US" w:eastAsia="zh-CN"/>
+        </w:rPr>
+        <w:t>B.1 线性代数基础</w:t>
+      </w:r>
+    </w:p>
+    <w:p>
+      <w:pPr>
+        <w:pStyle w:val="4"/>
+        <w:bidi w:val="0"/>
+        <w:rPr>
+          <w:rFonts w:hint="default"/>
+          <w:lang w:val="en-US" w:eastAsia="zh-CN"/>
+        </w:rPr>
+      </w:pPr>
+      <w:r>
+        <w:rPr>
+          <w:rFonts w:hint="default"/>
+          <w:lang w:val="en-US" w:eastAsia="zh-CN"/>
+        </w:rPr>
+        <w:t>B.2 概率论与统计学要点</w:t>
+      </w:r>
+    </w:p>
+    <w:p>
+      <w:pPr>
+        <w:pStyle w:val="4"/>
+        <w:bidi w:val="0"/>
+        <w:rPr>
+          <w:rFonts w:hint="default"/>
+          <w:lang w:val="en-US" w:eastAsia="zh-CN"/>
+        </w:rPr>
+      </w:pPr>
+      <w:r>
+        <w:rPr>
+          <w:rFonts w:hint="default"/>
+          <w:lang w:val="en-US" w:eastAsia="zh-CN"/>
+        </w:rPr>
+        <w:t>B.3 优化算法概览</w:t>
+      </w:r>
+    </w:p>
+    <w:p>
+      <w:pPr>
+        <w:pStyle w:val="4"/>
+        <w:bidi w:val="0"/>
+        <w:rPr>
+          <w:rFonts w:hint="default"/>
+          <w:lang w:val="en-US" w:eastAsia="zh-CN"/>
+        </w:rPr>
+      </w:pPr>
+      <w:r>
+        <w:rPr>
+          <w:rFonts w:hint="default"/>
+          <w:lang w:val="en-US" w:eastAsia="zh-CN"/>
+        </w:rPr>
+        <w:t>B.4 信息论基础</w:t>
+      </w:r>
+    </w:p>
+    <w:p>
+      <w:pPr>
+        <w:pStyle w:val="2"/>
+        <w:bidi w:val="0"/>
+        <w:rPr>
+          <w:rFonts w:hint="default"/>
+          <w:lang w:val="en-US" w:eastAsia="zh-CN"/>
+        </w:rPr>
+      </w:pPr>
+      <w:r>
+        <w:rPr>
+          <w:rFonts w:hint="default"/>
+          <w:lang w:val="en-US" w:eastAsia="zh-CN"/>
+        </w:rPr>
+        <w:t>附录 C: AI 相关法规与标准</w:t>
+      </w:r>
+    </w:p>
+    <w:p>
+      <w:pPr>
+        <w:pStyle w:val="4"/>
+        <w:bidi w:val="0"/>
+        <w:rPr>
+          <w:rFonts w:hint="default"/>
+          <w:lang w:val="en-US" w:eastAsia="zh-CN"/>
+        </w:rPr>
+      </w:pPr>
+      <w:r>
+        <w:rPr>
+          <w:rFonts w:hint="default"/>
+          <w:lang w:val="en-US" w:eastAsia="zh-CN"/>
+        </w:rPr>
+        <w:t>C.1 国内 AI 相关法规汇总</w:t>
+      </w:r>
+    </w:p>
+    <w:p>
+      <w:pPr>
+        <w:pStyle w:val="4"/>
+        <w:bidi w:val="0"/>
+        <w:rPr>
+          <w:rFonts w:hint="default"/>
+          <w:lang w:val="en-US" w:eastAsia="zh-CN"/>
+        </w:rPr>
+      </w:pPr>
+      <w:r>
+        <w:rPr>
+          <w:rFonts w:hint="default"/>
+          <w:lang w:val="en-US" w:eastAsia="zh-CN"/>
+        </w:rPr>
+        <w:t>C.2 国际 AI 伦理与监管趋势</w:t>
+      </w:r>
+    </w:p>
+    <w:p>
+      <w:pPr>
+        <w:pStyle w:val="4"/>
+        <w:bidi w:val="0"/>
+        <w:rPr>
+          <w:rFonts w:hint="default"/>
+          <w:lang w:val="en-US" w:eastAsia="zh-CN"/>
+        </w:rPr>
+      </w:pPr>
+      <w:r>
+        <w:rPr>
+          <w:rFonts w:hint="default"/>
+          <w:lang w:val="en-US" w:eastAsia="zh-CN"/>
+        </w:rPr>
+        <w:t>C.3 行业特定 AI 应用标准</w:t>
+      </w:r>
+    </w:p>
+    <w:p>
+      <w:pPr>
+        <w:pStyle w:val="2"/>
+        <w:bidi w:val="0"/>
+        <w:rPr>
+          <w:rFonts w:hint="default"/>
+          <w:lang w:val="en-US" w:eastAsia="zh-CN"/>
+        </w:rPr>
+      </w:pPr>
+      <w:r>
+        <w:rPr>
+          <w:rFonts w:hint="default"/>
+          <w:lang w:val="en-US" w:eastAsia="zh-CN"/>
+        </w:rPr>
+        <w:t>附录 D: 案例研究代码仓库</w:t>
+      </w:r>
+    </w:p>
+    <w:p>
+      <w:pPr>
+        <w:pStyle w:val="4"/>
+        <w:bidi w:val="0"/>
+        <w:rPr>
+          <w:rFonts w:hint="default"/>
+          <w:lang w:val="en-US" w:eastAsia="zh-CN"/>
+        </w:rPr>
+      </w:pPr>
+      <w:r>
+        <w:rPr>
+          <w:rFonts w:hint="default"/>
+          <w:lang w:val="en-US" w:eastAsia="zh-CN"/>
+        </w:rPr>
+        <w:t>D.1 代码仓库使用说明</w:t>
+      </w:r>
+    </w:p>
+    <w:p>
+      <w:pPr>
+        <w:pStyle w:val="4"/>
+        <w:bidi w:val="0"/>
+        <w:rPr>
+          <w:rFonts w:hint="default"/>
+          <w:lang w:val="en-US" w:eastAsia="zh-CN"/>
+        </w:rPr>
+      </w:pPr>
+      <w:r>
+        <w:rPr>
+          <w:rFonts w:hint="default"/>
+          <w:lang w:val="en-US" w:eastAsia="zh-CN"/>
+        </w:rPr>
+        <w:t>D.2 环境配置指南</w:t>
+      </w:r>
+    </w:p>
+    <w:p>
+      <w:pPr>
+        <w:pStyle w:val="4"/>
+        <w:bidi w:val="0"/>
+        <w:rPr>
+          <w:rFonts w:hint="default"/>
+          <w:lang w:val="en-US" w:eastAsia="zh-CN"/>
+        </w:rPr>
+      </w:pPr>
+      <w:r>
+        <w:rPr>
+          <w:rFonts w:hint="default"/>
+          <w:lang w:val="en-US" w:eastAsia="zh-CN"/>
+        </w:rPr>
+        <w:t>D.3 各章节案例代码链接</w:t>
+      </w:r>
+    </w:p>
+    <w:p>
+      <w:pPr>
+        <w:pStyle w:val="2"/>
+        <w:bidi w:val="0"/>
+        <w:rPr>
+          <w:rFonts w:hint="default"/>
+          <w:lang w:val="en-US" w:eastAsia="zh-CN"/>
+        </w:rPr>
+      </w:pPr>
+      <w:r>
+        <w:rPr>
+          <w:rFonts w:hint="default"/>
+          <w:lang w:val="en-US" w:eastAsia="zh-CN"/>
+        </w:rPr>
+        <w:t>附录 E: AI 大模型相关论文推荐</w:t>
+      </w:r>
+    </w:p>
+    <w:p>
+      <w:pPr>
+        <w:pStyle w:val="4"/>
+        <w:bidi w:val="0"/>
+        <w:rPr>
+          <w:rFonts w:hint="default"/>
+          <w:lang w:val="en-US" w:eastAsia="zh-CN"/>
+        </w:rPr>
+      </w:pPr>
+      <w:r>
+        <w:rPr>
+          <w:rFonts w:hint="default"/>
+          <w:lang w:val="en-US" w:eastAsia="zh-CN"/>
+        </w:rPr>
+        <w:t>E.1 基础模型架构相关论文</w:t>
+      </w:r>
+    </w:p>
+    <w:p>
+      <w:pPr>
+        <w:pStyle w:val="4"/>
+        <w:bidi w:val="0"/>
+        <w:rPr>
+          <w:rFonts w:hint="default"/>
+          <w:lang w:val="en-US" w:eastAsia="zh-CN"/>
+        </w:rPr>
+      </w:pPr>
+      <w:r>
+        <w:rPr>
+          <w:rFonts w:hint="default"/>
+          <w:lang w:val="en-US" w:eastAsia="zh-CN"/>
+        </w:rPr>
+        <w:t>E.2 领域特定应用相关论文</w:t>
+      </w:r>
+    </w:p>
+    <w:p>
+      <w:pPr>
+        <w:pStyle w:val="4"/>
+        <w:bidi w:val="0"/>
+        <w:rPr>
+          <w:rFonts w:hint="default"/>
+          <w:lang w:val="en-US" w:eastAsia="zh-CN"/>
+        </w:rPr>
+      </w:pPr>
+      <w:r>
+        <w:rPr>
+          <w:rFonts w:hint="default"/>
+          <w:lang w:val="en-US" w:eastAsia="zh-CN"/>
+        </w:rPr>
+        <w:t>E.3 模型优化与部署相关论文</w:t>
+      </w:r>
+    </w:p>
+    <w:p>
+      <w:pPr>
+        <w:pStyle w:val="2"/>
+        <w:bidi w:val="0"/>
+        <w:rPr>
+          <w:rFonts w:hint="default"/>
+          <w:lang w:val="en-US" w:eastAsia="zh-CN"/>
+        </w:rPr>
+      </w:pPr>
+      <w:r>
+        <w:rPr>
+          <w:rFonts w:hint="default"/>
+          <w:lang w:val="en-US" w:eastAsia="zh-CN"/>
+        </w:rPr>
+        <w:t>附录 F: AI 大模型应用开发最佳实践清单</w:t>
+      </w:r>
+    </w:p>
+    <w:p>
+      <w:pPr>
+        <w:pStyle w:val="4"/>
+        <w:bidi w:val="0"/>
+        <w:rPr>
+          <w:rFonts w:hint="default"/>
+          <w:lang w:val="en-US" w:eastAsia="zh-CN"/>
+        </w:rPr>
+      </w:pPr>
+      <w:r>
+        <w:rPr>
+          <w:rFonts w:hint="default"/>
+          <w:lang w:val="en-US" w:eastAsia="zh-CN"/>
+        </w:rPr>
+        <w:t>F.1 项目规划与需求分析清单</w:t>
+      </w:r>
+    </w:p>
+    <w:p>
+      <w:pPr>
+        <w:pStyle w:val="4"/>
+        <w:bidi w:val="0"/>
+        <w:rPr>
+          <w:rFonts w:hint="default"/>
+          <w:lang w:val="en-US" w:eastAsia="zh-CN"/>
+        </w:rPr>
+      </w:pPr>
+      <w:r>
+        <w:rPr>
+          <w:rFonts w:hint="default"/>
+          <w:lang w:val="en-US" w:eastAsia="zh-CN"/>
+        </w:rPr>
+        <w:t>F.2 数据准备与预处理清单</w:t>
+      </w:r>
+    </w:p>
+    <w:p>
+      <w:pPr>
+        <w:pStyle w:val="4"/>
+        <w:bidi w:val="0"/>
+        <w:rPr>
+          <w:rFonts w:hint="default"/>
+          <w:lang w:val="en-US" w:eastAsia="zh-CN"/>
+        </w:rPr>
+      </w:pPr>
+      <w:r>
+        <w:rPr>
+          <w:rFonts w:hint="default"/>
+          <w:lang w:val="en-US" w:eastAsia="zh-CN"/>
+        </w:rPr>
+        <w:t>F.3 模型开发与训练清单</w:t>
+      </w:r>
+    </w:p>
+    <w:p>
+      <w:pPr>
+        <w:pStyle w:val="4"/>
+        <w:bidi w:val="0"/>
+        <w:rPr>
+          <w:rFonts w:hint="default"/>
+          <w:lang w:val="en-US" w:eastAsia="zh-CN"/>
+        </w:rPr>
+      </w:pPr>
+      <w:r>
+        <w:rPr>
+          <w:rFonts w:hint="default"/>
+          <w:lang w:val="en-US" w:eastAsia="zh-CN"/>
+        </w:rPr>
+        <w:t>F.4 系统集成与部署清单</w:t>
+      </w:r>
+    </w:p>
+    <w:p>
+      <w:pPr>
+        <w:pStyle w:val="4"/>
+        <w:bidi w:val="0"/>
+        <w:rPr>
+          <w:rFonts w:hint="default"/>
+          <w:lang w:val="en-US" w:eastAsia="zh-CN"/>
+        </w:rPr>
+      </w:pPr>
+      <w:r>
+        <w:rPr>
+          <w:rFonts w:hint="default"/>
+          <w:lang w:val="en-US" w:eastAsia="zh-CN"/>
+        </w:rPr>
+        <w:t>F.5 监控与维护清单</w:t>
+      </w:r>
+    </w:p>
+    <w:p>
+      <w:pPr>
+        <w:pStyle w:val="2"/>
+        <w:bidi w:val="0"/>
+        <w:rPr>
+          <w:rFonts w:hint="default"/>
+          <w:lang w:val="en-US" w:eastAsia="zh-CN"/>
+        </w:rPr>
+      </w:pPr>
+      <w:r>
+        <w:rPr>
+          <w:rFonts w:hint="default"/>
+          <w:lang w:val="en-US" w:eastAsia="zh-CN"/>
+        </w:rPr>
+        <w:t>附录 G: 术语表</w:t>
+      </w:r>
+    </w:p>
+    <w:p>
+      <w:pPr>
+        <w:pStyle w:val="4"/>
+        <w:bidi w:val="0"/>
+        <w:rPr>
+          <w:rFonts w:hint="default"/>
+          <w:lang w:val="en-US" w:eastAsia="zh-CN"/>
+        </w:rPr>
+      </w:pPr>
+      <w:r>
+        <w:rPr>
+          <w:rFonts w:hint="default"/>
+          <w:lang w:val="en-US" w:eastAsia="zh-CN"/>
+        </w:rPr>
+        <w:t>G.1 AI 与机器学习基础术语</w:t>
+      </w:r>
+    </w:p>
+    <w:p>
+      <w:pPr>
+        <w:pStyle w:val="4"/>
+        <w:bidi w:val="0"/>
+        <w:rPr>
+          <w:rFonts w:hint="default"/>
+          <w:lang w:val="en-US" w:eastAsia="zh-CN"/>
+        </w:rPr>
+      </w:pPr>
+      <w:r>
+        <w:rPr>
+          <w:rFonts w:hint="default"/>
+          <w:lang w:val="en-US" w:eastAsia="zh-CN"/>
+        </w:rPr>
+        <w:t>G.2 深度学习与神经网络术语</w:t>
+      </w:r>
+    </w:p>
+    <w:p>
+      <w:pPr>
+        <w:pStyle w:val="4"/>
+        <w:bidi w:val="0"/>
+        <w:rPr>
+          <w:rFonts w:hint="default"/>
+          <w:lang w:val="en-US" w:eastAsia="zh-CN"/>
+        </w:rPr>
+      </w:pPr>
+      <w:r>
+        <w:rPr>
+          <w:rFonts w:hint="default"/>
+          <w:lang w:val="en-US" w:eastAsia="zh-CN"/>
+        </w:rPr>
+        <w:t>G.3 自然语言处理专业术语</w:t>
+      </w:r>
+    </w:p>
+    <w:p>
+      <w:pPr>
+        <w:pStyle w:val="4"/>
+        <w:bidi w:val="0"/>
+        <w:rPr>
+          <w:rFonts w:hint="default"/>
+          <w:lang w:val="en-US" w:eastAsia="zh-CN"/>
+        </w:rPr>
+      </w:pPr>
+      <w:r>
+        <w:rPr>
+          <w:rFonts w:hint="default"/>
+          <w:lang w:val="en-US" w:eastAsia="zh-CN"/>
+        </w:rPr>
+        <w:t>G.4 企业级 AI 应用相关术语</w:t>
+      </w:r>
+    </w:p>
+    <w:p>
+      <w:pPr>
+        <w:pStyle w:val="2"/>
+        <w:bidi w:val="0"/>
+        <w:rPr>
+          <w:rFonts w:hint="default"/>
+          <w:lang w:val="en-US" w:eastAsia="zh-CN"/>
+        </w:rPr>
+      </w:pPr>
+      <w:r>
+        <w:rPr>
+          <w:rFonts w:hint="default"/>
+          <w:lang w:val="en-US" w:eastAsia="zh-CN"/>
+        </w:rPr>
+        <w:t>附录 H：软件 2.0 参考资源</w:t>
+      </w:r>
+    </w:p>
+    <w:p>
+      <w:pPr>
+        <w:pStyle w:val="4"/>
+        <w:bidi w:val="0"/>
+        <w:rPr>
+          <w:rFonts w:hint="default"/>
+          <w:lang w:val="en-US" w:eastAsia="zh-CN"/>
+        </w:rPr>
+      </w:pPr>
+      <w:r>
+        <w:rPr>
+          <w:rFonts w:hint="default"/>
+          <w:lang w:val="en-US" w:eastAsia="zh-CN"/>
+        </w:rPr>
+        <w:t>H.1 软件 2.0 相关学术论文</w:t>
+      </w:r>
+    </w:p>
+    <w:p>
+      <w:pPr>
+        <w:pStyle w:val="4"/>
+        <w:bidi w:val="0"/>
+        <w:rPr>
+          <w:rFonts w:hint="default"/>
+          <w:lang w:val="en-US" w:eastAsia="zh-CN"/>
+        </w:rPr>
+      </w:pPr>
+      <w:r>
+        <w:rPr>
+          <w:rFonts w:hint="default"/>
+          <w:lang w:val="en-US" w:eastAsia="zh-CN"/>
+        </w:rPr>
+        <w:t>H.2 行业报告与白皮书</w:t>
+      </w:r>
+    </w:p>
+    <w:p>
+      <w:pPr>
+        <w:pStyle w:val="4"/>
+        <w:bidi w:val="0"/>
+        <w:rPr>
+          <w:rFonts w:hint="default"/>
+          <w:lang w:val="en-US" w:eastAsia="zh-CN"/>
+        </w:rPr>
+      </w:pPr>
+      <w:r>
+        <w:rPr>
+          <w:rFonts w:hint="default"/>
+          <w:lang w:val="en-US" w:eastAsia="zh-CN"/>
+        </w:rPr>
+        <w:t>H.3 软件 2.0 社区与开源项目</w:t>
+      </w:r>
       <w:bookmarkStart w:id="0" w:name="_GoBack"/>
       <w:bookmarkEnd w:id="0"/>
-    </w:p>
-    <w:p>
-      <w:pPr>
-        <w:pStyle w:val="4"/>
-        <w:bidi w:val="0"/>
-        <w:rPr>
-          <w:rFonts w:hint="default"/>
-          <w:lang w:val="en-US" w:eastAsia="zh-CN"/>
-        </w:rPr>
-      </w:pPr>
-      <w:r>
-        <w:rPr>
-          <w:rFonts w:hint="default"/>
-          <w:lang w:val="en-US" w:eastAsia="zh-CN"/>
-        </w:rPr>
-        <w:t>A.1 主流深度学习框架对比</w:t>
-      </w:r>
-    </w:p>
-    <w:p>
-      <w:pPr>
-        <w:pStyle w:val="4"/>
-        <w:bidi w:val="0"/>
-        <w:rPr>
-          <w:rFonts w:hint="default"/>
-          <w:lang w:val="en-US" w:eastAsia="zh-CN"/>
-        </w:rPr>
-      </w:pPr>
-      <w:r>
-        <w:rPr>
-          <w:rFonts w:hint="default"/>
-          <w:lang w:val="en-US" w:eastAsia="zh-CN"/>
-        </w:rPr>
-        <w:t>A.1.1 TensorFlow</w:t>
-      </w:r>
-    </w:p>
-    <w:p>
-      <w:pPr>
-        <w:pStyle w:val="4"/>
-        <w:bidi w:val="0"/>
-        <w:rPr>
-          <w:rFonts w:hint="default"/>
-          <w:lang w:val="en-US" w:eastAsia="zh-CN"/>
-        </w:rPr>
-      </w:pPr>
-      <w:r>
-        <w:rPr>
-          <w:rFonts w:hint="default"/>
-          <w:lang w:val="en-US" w:eastAsia="zh-CN"/>
-        </w:rPr>
-        <w:t>A.1.2 PyTorch</w:t>
-      </w:r>
-    </w:p>
-    <w:p>
-      <w:pPr>
-        <w:pStyle w:val="4"/>
-        <w:bidi w:val="0"/>
-        <w:rPr>
-          <w:rFonts w:hint="default"/>
-          <w:lang w:val="en-US" w:eastAsia="zh-CN"/>
-        </w:rPr>
-      </w:pPr>
-      <w:r>
-        <w:rPr>
-          <w:rFonts w:hint="default"/>
-          <w:lang w:val="en-US" w:eastAsia="zh-CN"/>
-        </w:rPr>
-        <w:t>A.1.3 JAX</w:t>
-      </w:r>
-    </w:p>
-    <w:p>
-      <w:pPr>
-        <w:pStyle w:val="4"/>
-        <w:bidi w:val="0"/>
-        <w:rPr>
-          <w:rFonts w:hint="default"/>
-          <w:lang w:val="en-US" w:eastAsia="zh-CN"/>
-        </w:rPr>
-      </w:pPr>
-      <w:r>
-        <w:rPr>
-          <w:rFonts w:hint="default"/>
-          <w:lang w:val="en-US" w:eastAsia="zh-CN"/>
-        </w:rPr>
-        <w:t>A.1.4 其他框架简介</w:t>
-      </w:r>
-    </w:p>
-    <w:p>
-      <w:pPr>
-        <w:pStyle w:val="4"/>
-        <w:bidi w:val="0"/>
-        <w:rPr>
-          <w:rFonts w:hint="default"/>
-          <w:lang w:val="en-US" w:eastAsia="zh-CN"/>
-        </w:rPr>
-      </w:pPr>
-      <w:r>
-        <w:rPr>
-          <w:rFonts w:hint="default"/>
-          <w:lang w:val="en-US" w:eastAsia="zh-CN"/>
-        </w:rPr>
-        <w:t>A.2 NLP 工具包与预训练模型</w:t>
-      </w:r>
-    </w:p>
-    <w:p>
-      <w:pPr>
-        <w:pStyle w:val="4"/>
-        <w:bidi w:val="0"/>
-        <w:rPr>
-          <w:rFonts w:hint="default"/>
-          <w:lang w:val="en-US" w:eastAsia="zh-CN"/>
-        </w:rPr>
-      </w:pPr>
-      <w:r>
-        <w:rPr>
-          <w:rFonts w:hint="default"/>
-          <w:lang w:val="en-US" w:eastAsia="zh-CN"/>
-        </w:rPr>
-        <w:t>A.2.1 Hugging Face Transformers</w:t>
-      </w:r>
-    </w:p>
-    <w:p>
-      <w:pPr>
-        <w:pStyle w:val="4"/>
-        <w:bidi w:val="0"/>
-        <w:rPr>
-          <w:rFonts w:hint="default"/>
-          <w:lang w:val="en-US" w:eastAsia="zh-CN"/>
-        </w:rPr>
-      </w:pPr>
-      <w:r>
-        <w:rPr>
-          <w:rFonts w:hint="default"/>
-          <w:lang w:val="en-US" w:eastAsia="zh-CN"/>
-        </w:rPr>
-        <w:t>A.2.2 spaCy</w:t>
-      </w:r>
-    </w:p>
-    <w:p>
-      <w:pPr>
-        <w:pStyle w:val="4"/>
-        <w:bidi w:val="0"/>
-        <w:rPr>
-          <w:rFonts w:hint="default"/>
-          <w:lang w:val="en-US" w:eastAsia="zh-CN"/>
-        </w:rPr>
-      </w:pPr>
-      <w:r>
-        <w:rPr>
-          <w:rFonts w:hint="default"/>
-          <w:lang w:val="en-US" w:eastAsia="zh-CN"/>
-        </w:rPr>
-        <w:t>A.2.3 NLTK</w:t>
-      </w:r>
-    </w:p>
-    <w:p>
-      <w:pPr>
-        <w:pStyle w:val="4"/>
-        <w:bidi w:val="0"/>
-        <w:rPr>
-          <w:rFonts w:hint="default"/>
-          <w:lang w:val="en-US" w:eastAsia="zh-CN"/>
-        </w:rPr>
-      </w:pPr>
-      <w:r>
-        <w:rPr>
-          <w:rFonts w:hint="default"/>
-          <w:lang w:val="en-US" w:eastAsia="zh-CN"/>
-        </w:rPr>
-        <w:t>A.2.4 常用预训练模型列表</w:t>
-      </w:r>
-    </w:p>
-    <w:p>
-      <w:pPr>
-        <w:pStyle w:val="4"/>
-        <w:bidi w:val="0"/>
-        <w:rPr>
-          <w:rFonts w:hint="default"/>
-          <w:lang w:val="en-US" w:eastAsia="zh-CN"/>
-        </w:rPr>
-      </w:pPr>
-      <w:r>
-        <w:rPr>
-          <w:rFonts w:hint="default"/>
-          <w:lang w:val="en-US" w:eastAsia="zh-CN"/>
-        </w:rPr>
-        <w:t>A.3 数据处理与可视化工具</w:t>
-      </w:r>
-    </w:p>
-    <w:p>
-      <w:pPr>
-        <w:pStyle w:val="4"/>
-        <w:bidi w:val="0"/>
-        <w:rPr>
-          <w:rFonts w:hint="default"/>
-          <w:lang w:val="en-US" w:eastAsia="zh-CN"/>
-        </w:rPr>
-      </w:pPr>
-      <w:r>
-        <w:rPr>
-          <w:rFonts w:hint="default"/>
-          <w:lang w:val="en-US" w:eastAsia="zh-CN"/>
-        </w:rPr>
-        <w:t>A.3.1 Pandas &amp; NumPy</w:t>
-      </w:r>
-    </w:p>
-    <w:p>
-      <w:pPr>
-        <w:pStyle w:val="4"/>
-        <w:bidi w:val="0"/>
-        <w:rPr>
-          <w:rFonts w:hint="default"/>
-          <w:lang w:val="en-US" w:eastAsia="zh-CN"/>
-        </w:rPr>
-      </w:pPr>
-      <w:r>
-        <w:rPr>
-          <w:rFonts w:hint="default"/>
-          <w:lang w:val="en-US" w:eastAsia="zh-CN"/>
-        </w:rPr>
-        <w:t>A.3.2 Matplotlib &amp; Seaborn</w:t>
-      </w:r>
-    </w:p>
-    <w:p>
-      <w:pPr>
-        <w:pStyle w:val="4"/>
-        <w:bidi w:val="0"/>
-        <w:rPr>
-          <w:rFonts w:hint="default"/>
-          <w:lang w:val="en-US" w:eastAsia="zh-CN"/>
-        </w:rPr>
-      </w:pPr>
-      <w:r>
-        <w:rPr>
-          <w:rFonts w:hint="default"/>
-          <w:lang w:val="en-US" w:eastAsia="zh-CN"/>
-        </w:rPr>
-        <w:t>A.3.3 Plotly &amp; Dash</w:t>
-      </w:r>
-    </w:p>
-    <w:p>
-      <w:pPr>
-        <w:pStyle w:val="4"/>
-        <w:bidi w:val="0"/>
-        <w:rPr>
-          <w:rFonts w:hint="default"/>
-          <w:lang w:val="en-US" w:eastAsia="zh-CN"/>
-        </w:rPr>
-      </w:pPr>
-      <w:r>
-        <w:rPr>
-          <w:rFonts w:hint="default"/>
-          <w:lang w:val="en-US" w:eastAsia="zh-CN"/>
-        </w:rPr>
-        <w:t>A.4 模型部署与服务工具</w:t>
-      </w:r>
-    </w:p>
-    <w:p>
-      <w:pPr>
-        <w:pStyle w:val="4"/>
-        <w:bidi w:val="0"/>
-        <w:rPr>
-          <w:rFonts w:hint="default"/>
-          <w:lang w:val="en-US" w:eastAsia="zh-CN"/>
-        </w:rPr>
-      </w:pPr>
-      <w:r>
-        <w:rPr>
-          <w:rFonts w:hint="default"/>
-          <w:lang w:val="en-US" w:eastAsia="zh-CN"/>
-        </w:rPr>
-        <w:t>A.4.1 Docker &amp; Kubernetes</w:t>
-      </w:r>
-    </w:p>
-    <w:p>
-      <w:pPr>
-        <w:pStyle w:val="4"/>
-        <w:bidi w:val="0"/>
-        <w:rPr>
-          <w:rFonts w:hint="default"/>
-          <w:lang w:val="en-US" w:eastAsia="zh-CN"/>
-        </w:rPr>
-      </w:pPr>
-      <w:r>
-        <w:rPr>
-          <w:rFonts w:hint="default"/>
-          <w:lang w:val="en-US" w:eastAsia="zh-CN"/>
-        </w:rPr>
-        <w:t>A.4.2 TensorFlow Serving</w:t>
-      </w:r>
-    </w:p>
-    <w:p>
-      <w:pPr>
-        <w:pStyle w:val="4"/>
-        <w:bidi w:val="0"/>
-        <w:rPr>
-          <w:rFonts w:hint="default"/>
-          <w:lang w:val="en-US" w:eastAsia="zh-CN"/>
-        </w:rPr>
-      </w:pPr>
-      <w:r>
-        <w:rPr>
-          <w:rFonts w:hint="default"/>
-          <w:lang w:val="en-US" w:eastAsia="zh-CN"/>
-        </w:rPr>
-        <w:t>A.4.3 ONNX Runtime</w:t>
-      </w:r>
-    </w:p>
-    <w:p>
-      <w:pPr>
-        <w:pStyle w:val="4"/>
-        <w:bidi w:val="0"/>
-        <w:rPr>
-          <w:rFonts w:hint="default"/>
-          <w:lang w:val="en-US" w:eastAsia="zh-CN"/>
-        </w:rPr>
-      </w:pPr>
-      <w:r>
-        <w:rPr>
-          <w:rFonts w:hint="default"/>
-          <w:lang w:val="en-US" w:eastAsia="zh-CN"/>
-        </w:rPr>
-        <w:t>A.4.4 Triton Inference Server</w:t>
-      </w:r>
-    </w:p>
-    <w:p>
-      <w:pPr>
-        <w:pStyle w:val="2"/>
-        <w:bidi w:val="0"/>
-        <w:rPr>
-          <w:rFonts w:hint="default"/>
-          <w:lang w:val="en-US" w:eastAsia="zh-CN"/>
-        </w:rPr>
-      </w:pPr>
-      <w:r>
-        <w:rPr>
-          <w:rFonts w:hint="default"/>
-          <w:lang w:val="en-US" w:eastAsia="zh-CN"/>
-        </w:rPr>
-        <w:t>附录 B: 常用数学与统计知识回顾</w:t>
-      </w:r>
-    </w:p>
-    <w:p>
-      <w:pPr>
-        <w:pStyle w:val="4"/>
-        <w:bidi w:val="0"/>
-        <w:rPr>
-          <w:rFonts w:hint="default"/>
-          <w:lang w:val="en-US" w:eastAsia="zh-CN"/>
-        </w:rPr>
-      </w:pPr>
-      <w:r>
-        <w:rPr>
-          <w:rFonts w:hint="default"/>
-          <w:lang w:val="en-US" w:eastAsia="zh-CN"/>
-        </w:rPr>
-        <w:t>B.1 线性代数基础</w:t>
-      </w:r>
-    </w:p>
-    <w:p>
-      <w:pPr>
-        <w:pStyle w:val="4"/>
-        <w:bidi w:val="0"/>
-        <w:rPr>
-          <w:rFonts w:hint="default"/>
-          <w:lang w:val="en-US" w:eastAsia="zh-CN"/>
-        </w:rPr>
-      </w:pPr>
-      <w:r>
-        <w:rPr>
-          <w:rFonts w:hint="default"/>
-          <w:lang w:val="en-US" w:eastAsia="zh-CN"/>
-        </w:rPr>
-        <w:t>B.2 概率论与统计学要点</w:t>
-      </w:r>
-    </w:p>
-    <w:p>
-      <w:pPr>
-        <w:pStyle w:val="4"/>
-        <w:bidi w:val="0"/>
-        <w:rPr>
-          <w:rFonts w:hint="default"/>
-          <w:lang w:val="en-US" w:eastAsia="zh-CN"/>
-        </w:rPr>
-      </w:pPr>
-      <w:r>
-        <w:rPr>
-          <w:rFonts w:hint="default"/>
-          <w:lang w:val="en-US" w:eastAsia="zh-CN"/>
-        </w:rPr>
-        <w:t>B.3 优化算法概览</w:t>
-      </w:r>
-    </w:p>
-    <w:p>
-      <w:pPr>
-        <w:pStyle w:val="4"/>
-        <w:bidi w:val="0"/>
-        <w:rPr>
-          <w:rFonts w:hint="default"/>
-          <w:lang w:val="en-US" w:eastAsia="zh-CN"/>
-        </w:rPr>
-      </w:pPr>
-      <w:r>
-        <w:rPr>
-          <w:rFonts w:hint="default"/>
-          <w:lang w:val="en-US" w:eastAsia="zh-CN"/>
-        </w:rPr>
-        <w:t>B.4 信息论基础</w:t>
-      </w:r>
-    </w:p>
-    <w:p>
-      <w:pPr>
-        <w:pStyle w:val="2"/>
-        <w:bidi w:val="0"/>
-        <w:rPr>
-          <w:rFonts w:hint="default"/>
-          <w:lang w:val="en-US" w:eastAsia="zh-CN"/>
-        </w:rPr>
-      </w:pPr>
-      <w:r>
-        <w:rPr>
-          <w:rFonts w:hint="default"/>
-          <w:lang w:val="en-US" w:eastAsia="zh-CN"/>
-        </w:rPr>
-        <w:t>附录 C: AI 相关法规与标准</w:t>
-      </w:r>
-    </w:p>
-    <w:p>
-      <w:pPr>
-        <w:pStyle w:val="4"/>
-        <w:bidi w:val="0"/>
-        <w:rPr>
-          <w:rFonts w:hint="default"/>
-          <w:lang w:val="en-US" w:eastAsia="zh-CN"/>
-        </w:rPr>
-      </w:pPr>
-      <w:r>
-        <w:rPr>
-          <w:rFonts w:hint="default"/>
-          <w:lang w:val="en-US" w:eastAsia="zh-CN"/>
-        </w:rPr>
-        <w:t>C.1 国内 AI 相关法规汇总</w:t>
-      </w:r>
-    </w:p>
-    <w:p>
-      <w:pPr>
-        <w:pStyle w:val="4"/>
-        <w:bidi w:val="0"/>
-        <w:rPr>
-          <w:rFonts w:hint="default"/>
-          <w:lang w:val="en-US" w:eastAsia="zh-CN"/>
-        </w:rPr>
-      </w:pPr>
-      <w:r>
-        <w:rPr>
-          <w:rFonts w:hint="default"/>
-          <w:lang w:val="en-US" w:eastAsia="zh-CN"/>
-        </w:rPr>
-        <w:t>C.2 国际 AI 伦理与监管趋势</w:t>
-      </w:r>
-    </w:p>
-    <w:p>
-      <w:pPr>
-        <w:pStyle w:val="4"/>
-        <w:bidi w:val="0"/>
-        <w:rPr>
-          <w:rFonts w:hint="default"/>
-          <w:lang w:val="en-US" w:eastAsia="zh-CN"/>
-        </w:rPr>
-      </w:pPr>
-      <w:r>
-        <w:rPr>
-          <w:rFonts w:hint="default"/>
-          <w:lang w:val="en-US" w:eastAsia="zh-CN"/>
-        </w:rPr>
-        <w:t>C.3 行业特定 AI 应用标准</w:t>
-      </w:r>
-    </w:p>
-    <w:p>
-      <w:pPr>
-        <w:pStyle w:val="2"/>
-        <w:bidi w:val="0"/>
-        <w:rPr>
-          <w:rFonts w:hint="default"/>
-          <w:lang w:val="en-US" w:eastAsia="zh-CN"/>
-        </w:rPr>
-      </w:pPr>
-      <w:r>
-        <w:rPr>
-          <w:rFonts w:hint="default"/>
-          <w:lang w:val="en-US" w:eastAsia="zh-CN"/>
-        </w:rPr>
-        <w:t>附录 D: 案例研究代码仓库</w:t>
-      </w:r>
-    </w:p>
-    <w:p>
-      <w:pPr>
-        <w:pStyle w:val="4"/>
-        <w:bidi w:val="0"/>
-        <w:rPr>
-          <w:rFonts w:hint="default"/>
-          <w:lang w:val="en-US" w:eastAsia="zh-CN"/>
-        </w:rPr>
-      </w:pPr>
-      <w:r>
-        <w:rPr>
-          <w:rFonts w:hint="default"/>
-          <w:lang w:val="en-US" w:eastAsia="zh-CN"/>
-        </w:rPr>
-        <w:t>D.1 代码仓库使用说明</w:t>
-      </w:r>
-    </w:p>
-    <w:p>
-      <w:pPr>
-        <w:pStyle w:val="4"/>
-        <w:bidi w:val="0"/>
-        <w:rPr>
-          <w:rFonts w:hint="default"/>
-          <w:lang w:val="en-US" w:eastAsia="zh-CN"/>
-        </w:rPr>
-      </w:pPr>
-      <w:r>
-        <w:rPr>
-          <w:rFonts w:hint="default"/>
-          <w:lang w:val="en-US" w:eastAsia="zh-CN"/>
-        </w:rPr>
-        <w:t>D.2 环境配置指南</w:t>
-      </w:r>
-    </w:p>
-    <w:p>
-      <w:pPr>
-        <w:pStyle w:val="4"/>
-        <w:bidi w:val="0"/>
-        <w:rPr>
-          <w:rFonts w:hint="default"/>
-          <w:lang w:val="en-US" w:eastAsia="zh-CN"/>
-        </w:rPr>
-      </w:pPr>
-      <w:r>
-        <w:rPr>
-          <w:rFonts w:hint="default"/>
-          <w:lang w:val="en-US" w:eastAsia="zh-CN"/>
-        </w:rPr>
-        <w:t>D.3 各章节案例代码链接</w:t>
-      </w:r>
-    </w:p>
-    <w:p>
-      <w:pPr>
-        <w:pStyle w:val="2"/>
-        <w:bidi w:val="0"/>
-        <w:rPr>
-          <w:rFonts w:hint="default"/>
-          <w:lang w:val="en-US" w:eastAsia="zh-CN"/>
-        </w:rPr>
-      </w:pPr>
-      <w:r>
-        <w:rPr>
-          <w:rFonts w:hint="default"/>
-          <w:lang w:val="en-US" w:eastAsia="zh-CN"/>
-        </w:rPr>
-        <w:t>附录 E: AI 大模型相关论文推荐</w:t>
-      </w:r>
-    </w:p>
-    <w:p>
-      <w:pPr>
-        <w:pStyle w:val="4"/>
-        <w:bidi w:val="0"/>
-        <w:rPr>
-          <w:rFonts w:hint="default"/>
-          <w:lang w:val="en-US" w:eastAsia="zh-CN"/>
-        </w:rPr>
-      </w:pPr>
-      <w:r>
-        <w:rPr>
-          <w:rFonts w:hint="default"/>
-          <w:lang w:val="en-US" w:eastAsia="zh-CN"/>
-        </w:rPr>
-        <w:t>E.1 基础模型架构相关论文</w:t>
-      </w:r>
-    </w:p>
-    <w:p>
-      <w:pPr>
-        <w:pStyle w:val="4"/>
-        <w:bidi w:val="0"/>
-        <w:rPr>
-          <w:rFonts w:hint="default"/>
-          <w:lang w:val="en-US" w:eastAsia="zh-CN"/>
-        </w:rPr>
-      </w:pPr>
-      <w:r>
-        <w:rPr>
-          <w:rFonts w:hint="default"/>
-          <w:lang w:val="en-US" w:eastAsia="zh-CN"/>
-        </w:rPr>
-        <w:t>E.2 领域特定应用相关论文</w:t>
-      </w:r>
-    </w:p>
-    <w:p>
-      <w:pPr>
-        <w:pStyle w:val="4"/>
-        <w:bidi w:val="0"/>
-        <w:rPr>
-          <w:rFonts w:hint="default"/>
-          <w:lang w:val="en-US" w:eastAsia="zh-CN"/>
-        </w:rPr>
-      </w:pPr>
-      <w:r>
-        <w:rPr>
-          <w:rFonts w:hint="default"/>
-          <w:lang w:val="en-US" w:eastAsia="zh-CN"/>
-        </w:rPr>
-        <w:t>E.3 模型优化与部署相关论文</w:t>
-      </w:r>
-    </w:p>
-    <w:p>
-      <w:pPr>
-        <w:pStyle w:val="2"/>
-        <w:bidi w:val="0"/>
-        <w:rPr>
-          <w:rFonts w:hint="default"/>
-          <w:lang w:val="en-US" w:eastAsia="zh-CN"/>
-        </w:rPr>
-      </w:pPr>
-      <w:r>
-        <w:rPr>
-          <w:rFonts w:hint="default"/>
-          <w:lang w:val="en-US" w:eastAsia="zh-CN"/>
-        </w:rPr>
-        <w:t>附录 F: AI 大模型应用开发最佳实践清单</w:t>
-      </w:r>
-    </w:p>
-    <w:p>
-      <w:pPr>
-        <w:pStyle w:val="4"/>
-        <w:bidi w:val="0"/>
-        <w:rPr>
-          <w:rFonts w:hint="default"/>
-          <w:lang w:val="en-US" w:eastAsia="zh-CN"/>
-        </w:rPr>
-      </w:pPr>
-      <w:r>
-        <w:rPr>
-          <w:rFonts w:hint="default"/>
-          <w:lang w:val="en-US" w:eastAsia="zh-CN"/>
-        </w:rPr>
-        <w:t>F.1 项目规划与需求分析清单</w:t>
-      </w:r>
-    </w:p>
-    <w:p>
-      <w:pPr>
-        <w:pStyle w:val="4"/>
-        <w:bidi w:val="0"/>
-        <w:rPr>
-          <w:rFonts w:hint="default"/>
-          <w:lang w:val="en-US" w:eastAsia="zh-CN"/>
-        </w:rPr>
-      </w:pPr>
-      <w:r>
-        <w:rPr>
-          <w:rFonts w:hint="default"/>
-          <w:lang w:val="en-US" w:eastAsia="zh-CN"/>
-        </w:rPr>
-        <w:t>F.2 数据准备与预处理清单</w:t>
-      </w:r>
-    </w:p>
-    <w:p>
-      <w:pPr>
-        <w:pStyle w:val="4"/>
-        <w:bidi w:val="0"/>
-        <w:rPr>
-          <w:rFonts w:hint="default"/>
-          <w:lang w:val="en-US" w:eastAsia="zh-CN"/>
-        </w:rPr>
-      </w:pPr>
-      <w:r>
-        <w:rPr>
-          <w:rFonts w:hint="default"/>
-          <w:lang w:val="en-US" w:eastAsia="zh-CN"/>
-        </w:rPr>
-        <w:t>F.3 模型开发与训练清单</w:t>
-      </w:r>
-    </w:p>
-    <w:p>
-      <w:pPr>
-        <w:pStyle w:val="4"/>
-        <w:bidi w:val="0"/>
-        <w:rPr>
-          <w:rFonts w:hint="default"/>
-          <w:lang w:val="en-US" w:eastAsia="zh-CN"/>
-        </w:rPr>
-      </w:pPr>
-      <w:r>
-        <w:rPr>
-          <w:rFonts w:hint="default"/>
-          <w:lang w:val="en-US" w:eastAsia="zh-CN"/>
-        </w:rPr>
-        <w:t>F.4 系统集成与部署清单</w:t>
-      </w:r>
-    </w:p>
-    <w:p>
-      <w:pPr>
-        <w:pStyle w:val="4"/>
-        <w:bidi w:val="0"/>
-        <w:rPr>
-          <w:rFonts w:hint="default"/>
-          <w:lang w:val="en-US" w:eastAsia="zh-CN"/>
-        </w:rPr>
-      </w:pPr>
-      <w:r>
-        <w:rPr>
-          <w:rFonts w:hint="default"/>
-          <w:lang w:val="en-US" w:eastAsia="zh-CN"/>
-        </w:rPr>
-        <w:t>F.5 监控与维护清单</w:t>
-      </w:r>
-    </w:p>
-    <w:p>
-      <w:pPr>
-        <w:pStyle w:val="2"/>
-        <w:bidi w:val="0"/>
-        <w:rPr>
-          <w:rFonts w:hint="default"/>
-          <w:lang w:val="en-US" w:eastAsia="zh-CN"/>
-        </w:rPr>
-      </w:pPr>
-      <w:r>
-        <w:rPr>
-          <w:rFonts w:hint="default"/>
-          <w:lang w:val="en-US" w:eastAsia="zh-CN"/>
-        </w:rPr>
-        <w:t>附录 G: 术语表</w:t>
-      </w:r>
-    </w:p>
-    <w:p>
-      <w:pPr>
-        <w:pStyle w:val="4"/>
-        <w:bidi w:val="0"/>
-        <w:rPr>
-          <w:rFonts w:hint="default"/>
-          <w:lang w:val="en-US" w:eastAsia="zh-CN"/>
-        </w:rPr>
-      </w:pPr>
-      <w:r>
-        <w:rPr>
-          <w:rFonts w:hint="default"/>
-          <w:lang w:val="en-US" w:eastAsia="zh-CN"/>
-        </w:rPr>
-        <w:t>G.1 AI 与机器学习基础术语</w:t>
-      </w:r>
-    </w:p>
-    <w:p>
-      <w:pPr>
-        <w:pStyle w:val="4"/>
-        <w:bidi w:val="0"/>
-        <w:rPr>
-          <w:rFonts w:hint="default"/>
-          <w:lang w:val="en-US" w:eastAsia="zh-CN"/>
-        </w:rPr>
-      </w:pPr>
-      <w:r>
-        <w:rPr>
-          <w:rFonts w:hint="default"/>
-          <w:lang w:val="en-US" w:eastAsia="zh-CN"/>
-        </w:rPr>
-        <w:t>G.2 深度学习与神经网络术语</w:t>
-      </w:r>
-    </w:p>
-    <w:p>
-      <w:pPr>
-        <w:pStyle w:val="4"/>
-        <w:bidi w:val="0"/>
-        <w:rPr>
-          <w:rFonts w:hint="default"/>
-          <w:lang w:val="en-US" w:eastAsia="zh-CN"/>
-        </w:rPr>
-      </w:pPr>
-      <w:r>
-        <w:rPr>
-          <w:rFonts w:hint="default"/>
-          <w:lang w:val="en-US" w:eastAsia="zh-CN"/>
-        </w:rPr>
-        <w:t>G.3 自然语言处理专业术语</w:t>
-      </w:r>
-    </w:p>
-    <w:p>
-      <w:pPr>
-        <w:pStyle w:val="4"/>
-        <w:bidi w:val="0"/>
-        <w:rPr>
-          <w:rFonts w:hint="default"/>
-          <w:lang w:val="en-US" w:eastAsia="zh-CN"/>
-        </w:rPr>
-      </w:pPr>
-      <w:r>
-        <w:rPr>
-          <w:rFonts w:hint="default"/>
-          <w:lang w:val="en-US" w:eastAsia="zh-CN"/>
-        </w:rPr>
-        <w:t>G.4 企业级 AI 应用相关术语</w:t>
-      </w:r>
-    </w:p>
-    <w:p>
-      <w:pPr>
-        <w:rPr>
-          <w:rFonts w:hint="default"/>
-          <w:lang w:val="en-US" w:eastAsia="zh-CN"/>
-        </w:rPr>
-      </w:pPr>
     </w:p>
     <w:sectPr>
       <w:pgSz w:w="11906" w:h="16838"/>
@@ -6500,136 +6863,6 @@
     </w:sectPr>
   </w:body>
 </w:document>
-</file>
-
-<file path=word/numbering.xml><?xml version="1.0" encoding="utf-8"?>
-<w:numbering xmlns:wpc="http://schemas.microsoft.com/office/word/2010/wordprocessingCanvas" xmlns:mc="http://schemas.openxmlformats.org/markup-compatibility/2006" xmlns:o="urn:schemas-microsoft-com:office:office" xmlns:r="http://schemas.openxmlformats.org/officeDocument/2006/relationships" xmlns:m="http://schemas.openxmlformats.org/officeDocument/2006/math" xmlns:v="urn:schemas-microsoft-com:vml" xmlns:wp14="http://schemas.microsoft.com/office/word/2010/wordprocessingDrawing" xmlns:wp="http://schemas.openxmlformats.org/drawingml/2006/wordprocessingDrawing" xmlns:w10="urn:schemas-microsoft-com:office:word" xmlns:w="http://schemas.openxmlformats.org/wordprocessingml/2006/main" xmlns:w14="http://schemas.microsoft.com/office/word/2010/wordml" xmlns:wpg="http://schemas.microsoft.com/office/word/2010/wordprocessingGroup" xmlns:wpi="http://schemas.microsoft.com/office/word/2010/wordprocessingInk" xmlns:wne="http://schemas.microsoft.com/office/word/2006/wordml" xmlns:wps="http://schemas.microsoft.com/office/word/2010/wordprocessingShape" xmlns:wpsCustomData="http://www.wps.cn/officeDocument/2013/wpsCustomData" mc:Ignorable="w14 wp14">
-  <w:abstractNum w:abstractNumId="0">
-    <w:nsid w:val="EC72ED34"/>
-    <w:multiLevelType w:val="multilevel"/>
-    <w:tmpl w:val="EC72ED34"/>
-    <w:lvl w:ilvl="0" w:tentative="0">
-      <w:start w:val="1"/>
-      <w:numFmt w:val="decimal"/>
-      <w:suff w:val="space"/>
-      <w:lvlText w:val="%1"/>
-      <w:lvlJc w:val="left"/>
-      <w:pPr>
-        <w:ind w:left="0" w:leftChars="0" w:firstLine="0" w:firstLineChars="0"/>
-      </w:pPr>
-      <w:rPr>
-        <w:rFonts w:hint="default"/>
-      </w:rPr>
-    </w:lvl>
-    <w:lvl w:ilvl="1" w:tentative="0">
-      <w:start w:val="1"/>
-      <w:numFmt w:val="decimal"/>
-      <w:suff w:val="space"/>
-      <w:lvlText w:val="%1.%2"/>
-      <w:lvlJc w:val="left"/>
-      <w:pPr>
-        <w:ind w:left="0" w:leftChars="0" w:firstLine="0" w:firstLineChars="0"/>
-      </w:pPr>
-      <w:rPr>
-        <w:rFonts w:hint="default"/>
-      </w:rPr>
-    </w:lvl>
-    <w:lvl w:ilvl="2" w:tentative="0">
-      <w:start w:val="1"/>
-      <w:numFmt w:val="decimal"/>
-      <w:suff w:val="space"/>
-      <w:lvlText w:val="%1.%2.%3"/>
-      <w:lvlJc w:val="left"/>
-      <w:pPr>
-        <w:ind w:left="0" w:leftChars="0" w:firstLine="0" w:firstLineChars="0"/>
-      </w:pPr>
-      <w:rPr>
-        <w:rFonts w:hint="default"/>
-      </w:rPr>
-    </w:lvl>
-    <w:lvl w:ilvl="3" w:tentative="0">
-      <w:start w:val="1"/>
-      <w:numFmt w:val="decimal"/>
-      <w:suff w:val="space"/>
-      <w:lvlText w:val="%1.%2.%3.%4"/>
-      <w:lvlJc w:val="left"/>
-      <w:pPr>
-        <w:ind w:left="0" w:leftChars="0" w:firstLine="0" w:firstLineChars="0"/>
-      </w:pPr>
-      <w:rPr>
-        <w:rFonts w:hint="default"/>
-      </w:rPr>
-    </w:lvl>
-    <w:lvl w:ilvl="4" w:tentative="0">
-      <w:start w:val="1"/>
-      <w:numFmt w:val="decimal"/>
-      <w:suff w:val="space"/>
-      <w:lvlText w:val="%1.%2.%3.%4.%5"/>
-      <w:lvlJc w:val="left"/>
-      <w:pPr>
-        <w:ind w:left="0" w:leftChars="0" w:firstLine="0" w:firstLineChars="0"/>
-      </w:pPr>
-      <w:rPr>
-        <w:rFonts w:hint="default"/>
-      </w:rPr>
-    </w:lvl>
-    <w:lvl w:ilvl="5" w:tentative="0">
-      <w:start w:val="1"/>
-      <w:numFmt w:val="decimal"/>
-      <w:suff w:val="space"/>
-      <w:lvlText w:val="%1.%2.%3.%4.%5.%6"/>
-      <w:lvlJc w:val="left"/>
-      <w:pPr>
-        <w:ind w:left="0" w:leftChars="0" w:firstLine="0" w:firstLineChars="0"/>
-      </w:pPr>
-      <w:rPr>
-        <w:rFonts w:hint="default"/>
-      </w:rPr>
-    </w:lvl>
-    <w:lvl w:ilvl="6" w:tentative="0">
-      <w:start w:val="1"/>
-      <w:numFmt w:val="decimal"/>
-      <w:suff w:val="space"/>
-      <w:lvlText w:val="%1.%2.%3.%4.%5.%6.%7"/>
-      <w:lvlJc w:val="left"/>
-      <w:pPr>
-        <w:ind w:left="0" w:leftChars="0" w:firstLine="0" w:firstLineChars="0"/>
-      </w:pPr>
-      <w:rPr>
-        <w:rFonts w:hint="default"/>
-      </w:rPr>
-    </w:lvl>
-    <w:lvl w:ilvl="7" w:tentative="0">
-      <w:start w:val="1"/>
-      <w:numFmt w:val="decimal"/>
-      <w:suff w:val="space"/>
-      <w:lvlText w:val="%1.%2.%3.%4.%5.%6.%7.%8"/>
-      <w:lvlJc w:val="left"/>
-      <w:pPr>
-        <w:ind w:left="0" w:leftChars="0" w:firstLine="0" w:firstLineChars="0"/>
-      </w:pPr>
-      <w:rPr>
-        <w:rFonts w:hint="default"/>
-      </w:rPr>
-    </w:lvl>
-    <w:lvl w:ilvl="8" w:tentative="0">
-      <w:start w:val="1"/>
-      <w:numFmt w:val="decimal"/>
-      <w:suff w:val="space"/>
-      <w:lvlText w:val="%1.%2.%3.%4.%5.%6.%7.%8.%9"/>
-      <w:lvlJc w:val="left"/>
-      <w:pPr>
-        <w:ind w:left="0" w:leftChars="0" w:firstLine="0" w:firstLineChars="0"/>
-      </w:pPr>
-      <w:rPr>
-        <w:rFonts w:hint="default"/>
-      </w:rPr>
-    </w:lvl>
-  </w:abstractNum>
-  <w:num w:numId="1">
-    <w:abstractNumId w:val="0"/>
-  </w:num>
-</w:numbering>
 </file>
 
 <file path=word/styles.xml><?xml version="1.0" encoding="utf-8"?>
